--- a/asset/Documents_ja/Exastro-ITA_利用手順マニュアル_比較機能.docx
+++ b/asset/Documents_ja/Exastro-ITA_利用手順マニュアル_比較機能.docx
@@ -13,8 +13,6 @@
           <w:szCs w:val="20"/>
         </w:rPr>
       </w:pPr>
-      <w:bookmarkStart w:id="0" w:name="_GoBack"/>
-      <w:bookmarkEnd w:id="0"/>
     </w:p>
     <w:p>
       <w:pPr>
@@ -51,6 +49,8 @@
           <w:szCs w:val="20"/>
         </w:rPr>
       </w:pPr>
+      <w:bookmarkStart w:id="0" w:name="_GoBack"/>
+      <w:bookmarkEnd w:id="0"/>
     </w:p>
     <w:p>
       <w:pPr>
@@ -448,12 +448,12 @@
           </w:r>
           <w:r>
             <w:rPr>
-              <w:rFonts w:eastAsiaTheme="majorEastAsia" w:cs="Meiryo UI" w:hint="eastAsia"/>
+              <w:rFonts w:eastAsiaTheme="majorEastAsia" w:cs="Meiryo UI"/>
               <w:color w:val="auto"/>
               <w:sz w:val="36"/>
               <w:szCs w:val="36"/>
             </w:rPr>
-            <w:t>7</w:t>
+            <w:t>8</w:t>
           </w:r>
           <w:r>
             <w:rPr>
@@ -1206,7 +1206,7 @@
           <w:pPr>
             <w:pStyle w:val="0"/>
           </w:pPr>
-          <w:bookmarkStart w:id="1" w:name="_Toc69374464"/>
+          <w:bookmarkStart w:id="1" w:name="_Toc76988687"/>
           <w:r>
             <w:rPr>
               <w:rFonts w:hint="eastAsia"/>
@@ -1281,7 +1281,7 @@
         </w:rPr>
         <w:fldChar w:fldCharType="separate"/>
       </w:r>
-      <w:hyperlink w:anchor="_Toc69374464" w:history="1">
+      <w:hyperlink w:anchor="_Toc76988687" w:history="1">
         <w:r>
           <w:rPr>
             <w:rStyle w:val="af6"/>
@@ -1308,7 +1308,7 @@
             <w:noProof/>
             <w:webHidden/>
           </w:rPr>
-          <w:instrText xml:space="preserve"> PAGEREF _Toc69374464 \h </w:instrText>
+          <w:instrText xml:space="preserve"> PAGEREF _Toc76988687 \h </w:instrText>
         </w:r>
         <w:r>
           <w:rPr>
@@ -1347,7 +1347,7 @@
           <w:noProof/>
         </w:rPr>
       </w:pPr>
-      <w:hyperlink w:anchor="_Toc69374465" w:history="1">
+      <w:hyperlink w:anchor="_Toc76988688" w:history="1">
         <w:r>
           <w:rPr>
             <w:rStyle w:val="af6"/>
@@ -1374,7 +1374,7 @@
             <w:noProof/>
             <w:webHidden/>
           </w:rPr>
-          <w:instrText xml:space="preserve"> PAGEREF _Toc69374465 \h </w:instrText>
+          <w:instrText xml:space="preserve"> PAGEREF _Toc76988688 \h </w:instrText>
         </w:r>
         <w:r>
           <w:rPr>
@@ -1413,7 +1413,7 @@
           <w:noProof/>
         </w:rPr>
       </w:pPr>
-      <w:hyperlink w:anchor="_Toc69374466" w:history="1">
+      <w:hyperlink w:anchor="_Toc76988689" w:history="1">
         <w:r>
           <w:rPr>
             <w:rStyle w:val="af6"/>
@@ -1454,7 +1454,7 @@
             <w:noProof/>
             <w:webHidden/>
           </w:rPr>
-          <w:instrText xml:space="preserve"> PAGEREF _Toc69374466 \h </w:instrText>
+          <w:instrText xml:space="preserve"> PAGEREF _Toc76988689 \h </w:instrText>
         </w:r>
         <w:r>
           <w:rPr>
@@ -1497,7 +1497,7 @@
           <w:noProof/>
         </w:rPr>
       </w:pPr>
-      <w:hyperlink w:anchor="_Toc69374467" w:history="1">
+      <w:hyperlink w:anchor="_Toc76988690" w:history="1">
         <w:r>
           <w:rPr>
             <w:rStyle w:val="af6"/>
@@ -1538,7 +1538,7 @@
             <w:noProof/>
             <w:webHidden/>
           </w:rPr>
-          <w:instrText xml:space="preserve"> PAGEREF _Toc69374467 \h </w:instrText>
+          <w:instrText xml:space="preserve"> PAGEREF _Toc76988690 \h </w:instrText>
         </w:r>
         <w:r>
           <w:rPr>
@@ -1577,7 +1577,7 @@
           <w:noProof/>
         </w:rPr>
       </w:pPr>
-      <w:hyperlink w:anchor="_Toc69374468" w:history="1">
+      <w:hyperlink w:anchor="_Toc76988691" w:history="1">
         <w:r>
           <w:rPr>
             <w:rStyle w:val="af6"/>
@@ -1624,7 +1624,7 @@
             <w:noProof/>
             <w:webHidden/>
           </w:rPr>
-          <w:instrText xml:space="preserve"> PAGEREF _Toc69374468 \h </w:instrText>
+          <w:instrText xml:space="preserve"> PAGEREF _Toc76988691 \h </w:instrText>
         </w:r>
         <w:r>
           <w:rPr>
@@ -1663,7 +1663,7 @@
           <w:noProof/>
         </w:rPr>
       </w:pPr>
-      <w:hyperlink w:anchor="_Toc69374469" w:history="1">
+      <w:hyperlink w:anchor="_Toc76988692" w:history="1">
         <w:r>
           <w:rPr>
             <w:rStyle w:val="af6"/>
@@ -1710,7 +1710,7 @@
             <w:noProof/>
             <w:webHidden/>
           </w:rPr>
-          <w:instrText xml:space="preserve"> PAGEREF _Toc69374469 \h </w:instrText>
+          <w:instrText xml:space="preserve"> PAGEREF _Toc76988692 \h </w:instrText>
         </w:r>
         <w:r>
           <w:rPr>
@@ -1749,7 +1749,7 @@
           <w:noProof/>
         </w:rPr>
       </w:pPr>
-      <w:hyperlink w:anchor="_Toc69374470" w:history="1">
+      <w:hyperlink w:anchor="_Toc76988693" w:history="1">
         <w:r>
           <w:rPr>
             <w:rStyle w:val="af6"/>
@@ -1796,7 +1796,7 @@
             <w:noProof/>
             <w:webHidden/>
           </w:rPr>
-          <w:instrText xml:space="preserve"> PAGEREF _Toc69374470 \h </w:instrText>
+          <w:instrText xml:space="preserve"> PAGEREF _Toc76988693 \h </w:instrText>
         </w:r>
         <w:r>
           <w:rPr>
@@ -1839,7 +1839,7 @@
           <w:noProof/>
         </w:rPr>
       </w:pPr>
-      <w:hyperlink w:anchor="_Toc69374471" w:history="1">
+      <w:hyperlink w:anchor="_Toc76988694" w:history="1">
         <w:r>
           <w:rPr>
             <w:rStyle w:val="af6"/>
@@ -1880,7 +1880,7 @@
             <w:noProof/>
             <w:webHidden/>
           </w:rPr>
-          <w:instrText xml:space="preserve"> PAGEREF _Toc69374471 \h </w:instrText>
+          <w:instrText xml:space="preserve"> PAGEREF _Toc76988694 \h </w:instrText>
         </w:r>
         <w:r>
           <w:rPr>
@@ -1919,7 +1919,7 @@
           <w:noProof/>
         </w:rPr>
       </w:pPr>
-      <w:hyperlink w:anchor="_Toc69374472" w:history="1">
+      <w:hyperlink w:anchor="_Toc76988695" w:history="1">
         <w:r>
           <w:rPr>
             <w:rStyle w:val="af6"/>
@@ -1966,7 +1966,7 @@
             <w:noProof/>
             <w:webHidden/>
           </w:rPr>
-          <w:instrText xml:space="preserve"> PAGEREF _Toc69374472 \h </w:instrText>
+          <w:instrText xml:space="preserve"> PAGEREF _Toc76988695 \h </w:instrText>
         </w:r>
         <w:r>
           <w:rPr>
@@ -2005,7 +2005,7 @@
           <w:noProof/>
         </w:rPr>
       </w:pPr>
-      <w:hyperlink w:anchor="_Toc69374473" w:history="1">
+      <w:hyperlink w:anchor="_Toc76988696" w:history="1">
         <w:r>
           <w:rPr>
             <w:rStyle w:val="af6"/>
@@ -2052,7 +2052,7 @@
             <w:noProof/>
             <w:webHidden/>
           </w:rPr>
-          <w:instrText xml:space="preserve"> PAGEREF _Toc69374473 \h </w:instrText>
+          <w:instrText xml:space="preserve"> PAGEREF _Toc76988696 \h </w:instrText>
         </w:r>
         <w:r>
           <w:rPr>
@@ -2091,7 +2091,7 @@
           <w:noProof/>
         </w:rPr>
       </w:pPr>
-      <w:hyperlink w:anchor="_Toc69374474" w:history="1">
+      <w:hyperlink w:anchor="_Toc76988697" w:history="1">
         <w:r>
           <w:rPr>
             <w:rStyle w:val="af6"/>
@@ -2132,7 +2132,7 @@
             <w:noProof/>
             <w:webHidden/>
           </w:rPr>
-          <w:instrText xml:space="preserve"> PAGEREF _Toc69374474 \h </w:instrText>
+          <w:instrText xml:space="preserve"> PAGEREF _Toc76988697 \h </w:instrText>
         </w:r>
         <w:r>
           <w:rPr>
@@ -2175,7 +2175,7 @@
           <w:noProof/>
         </w:rPr>
       </w:pPr>
-      <w:hyperlink w:anchor="_Toc69374475" w:history="1">
+      <w:hyperlink w:anchor="_Toc76988698" w:history="1">
         <w:r>
           <w:rPr>
             <w:rStyle w:val="af6"/>
@@ -2216,7 +2216,7 @@
             <w:noProof/>
             <w:webHidden/>
           </w:rPr>
-          <w:instrText xml:space="preserve"> PAGEREF _Toc69374475 \h </w:instrText>
+          <w:instrText xml:space="preserve"> PAGEREF _Toc76988698 \h </w:instrText>
         </w:r>
         <w:r>
           <w:rPr>
@@ -2255,7 +2255,7 @@
           <w:noProof/>
         </w:rPr>
       </w:pPr>
-      <w:hyperlink w:anchor="_Toc69374476" w:history="1">
+      <w:hyperlink w:anchor="_Toc76988699" w:history="1">
         <w:r>
           <w:rPr>
             <w:rStyle w:val="af6"/>
@@ -2302,7 +2302,7 @@
             <w:noProof/>
             <w:webHidden/>
           </w:rPr>
-          <w:instrText xml:space="preserve"> PAGEREF _Toc69374476 \h </w:instrText>
+          <w:instrText xml:space="preserve"> PAGEREF _Toc76988699 \h </w:instrText>
         </w:r>
         <w:r>
           <w:rPr>
@@ -2341,7 +2341,7 @@
           <w:noProof/>
         </w:rPr>
       </w:pPr>
-      <w:hyperlink w:anchor="_Toc69374477" w:history="1">
+      <w:hyperlink w:anchor="_Toc76988700" w:history="1">
         <w:r>
           <w:rPr>
             <w:rStyle w:val="af6"/>
@@ -2388,7 +2388,7 @@
             <w:noProof/>
             <w:webHidden/>
           </w:rPr>
-          <w:instrText xml:space="preserve"> PAGEREF _Toc69374477 \h </w:instrText>
+          <w:instrText xml:space="preserve"> PAGEREF _Toc76988700 \h </w:instrText>
         </w:r>
         <w:r>
           <w:rPr>
@@ -2427,7 +2427,7 @@
           <w:noProof/>
         </w:rPr>
       </w:pPr>
-      <w:hyperlink w:anchor="_Toc69374478" w:history="1">
+      <w:hyperlink w:anchor="_Toc76988701" w:history="1">
         <w:r>
           <w:rPr>
             <w:rStyle w:val="af6"/>
@@ -2468,7 +2468,7 @@
             <w:noProof/>
             <w:webHidden/>
           </w:rPr>
-          <w:instrText xml:space="preserve"> PAGEREF _Toc69374478 \h </w:instrText>
+          <w:instrText xml:space="preserve"> PAGEREF _Toc76988701 \h </w:instrText>
         </w:r>
         <w:r>
           <w:rPr>
@@ -2511,7 +2511,7 @@
           <w:noProof/>
         </w:rPr>
       </w:pPr>
-      <w:hyperlink w:anchor="_Toc69374479" w:history="1">
+      <w:hyperlink w:anchor="_Toc76988702" w:history="1">
         <w:r>
           <w:rPr>
             <w:rStyle w:val="af6"/>
@@ -2566,7 +2566,7 @@
             <w:noProof/>
             <w:webHidden/>
           </w:rPr>
-          <w:instrText xml:space="preserve"> PAGEREF _Toc69374479 \h </w:instrText>
+          <w:instrText xml:space="preserve"> PAGEREF _Toc76988702 \h </w:instrText>
         </w:r>
         <w:r>
           <w:rPr>
@@ -2605,7 +2605,7 @@
           <w:noProof/>
         </w:rPr>
       </w:pPr>
-      <w:hyperlink w:anchor="_Toc69374480" w:history="1">
+      <w:hyperlink w:anchor="_Toc76988703" w:history="1">
         <w:r>
           <w:rPr>
             <w:rStyle w:val="af6"/>
@@ -2646,7 +2646,7 @@
             <w:noProof/>
             <w:webHidden/>
           </w:rPr>
-          <w:instrText xml:space="preserve"> PAGEREF _Toc69374480 \h </w:instrText>
+          <w:instrText xml:space="preserve"> PAGEREF _Toc76988703 \h </w:instrText>
         </w:r>
         <w:r>
           <w:rPr>
@@ -2689,7 +2689,7 @@
           <w:noProof/>
         </w:rPr>
       </w:pPr>
-      <w:hyperlink w:anchor="_Toc69374481" w:history="1">
+      <w:hyperlink w:anchor="_Toc76988704" w:history="1">
         <w:r>
           <w:rPr>
             <w:rStyle w:val="af6"/>
@@ -2730,7 +2730,7 @@
             <w:noProof/>
             <w:webHidden/>
           </w:rPr>
-          <w:instrText xml:space="preserve"> PAGEREF _Toc69374481 \h </w:instrText>
+          <w:instrText xml:space="preserve"> PAGEREF _Toc76988704 \h </w:instrText>
         </w:r>
         <w:r>
           <w:rPr>
@@ -2769,7 +2769,7 @@
           <w:noProof/>
         </w:rPr>
       </w:pPr>
-      <w:hyperlink w:anchor="_Toc69374482" w:history="1">
+      <w:hyperlink w:anchor="_Toc76988705" w:history="1">
         <w:r>
           <w:rPr>
             <w:rStyle w:val="af6"/>
@@ -2816,7 +2816,7 @@
             <w:noProof/>
             <w:webHidden/>
           </w:rPr>
-          <w:instrText xml:space="preserve"> PAGEREF _Toc69374482 \h </w:instrText>
+          <w:instrText xml:space="preserve"> PAGEREF _Toc76988705 \h </w:instrText>
         </w:r>
         <w:r>
           <w:rPr>
@@ -2855,7 +2855,7 @@
           <w:noProof/>
         </w:rPr>
       </w:pPr>
-      <w:hyperlink w:anchor="_Toc69374483" w:history="1">
+      <w:hyperlink w:anchor="_Toc76988706" w:history="1">
         <w:r>
           <w:rPr>
             <w:rStyle w:val="af6"/>
@@ -2896,7 +2896,7 @@
             <w:noProof/>
             <w:webHidden/>
           </w:rPr>
-          <w:instrText xml:space="preserve"> PAGEREF _Toc69374483 \h </w:instrText>
+          <w:instrText xml:space="preserve"> PAGEREF _Toc76988706 \h </w:instrText>
         </w:r>
         <w:r>
           <w:rPr>
@@ -2939,7 +2939,7 @@
           <w:noProof/>
         </w:rPr>
       </w:pPr>
-      <w:hyperlink w:anchor="_Toc69374484" w:history="1">
+      <w:hyperlink w:anchor="_Toc76988707" w:history="1">
         <w:r>
           <w:rPr>
             <w:rStyle w:val="af6"/>
@@ -2980,7 +2980,7 @@
             <w:noProof/>
             <w:webHidden/>
           </w:rPr>
-          <w:instrText xml:space="preserve"> PAGEREF _Toc69374484 \h </w:instrText>
+          <w:instrText xml:space="preserve"> PAGEREF _Toc76988707 \h </w:instrText>
         </w:r>
         <w:r>
           <w:rPr>
@@ -3019,7 +3019,7 @@
           <w:noProof/>
         </w:rPr>
       </w:pPr>
-      <w:hyperlink w:anchor="_Toc69374485" w:history="1">
+      <w:hyperlink w:anchor="_Toc76988708" w:history="1">
         <w:r>
           <w:rPr>
             <w:rStyle w:val="af6"/>
@@ -3066,7 +3066,7 @@
             <w:noProof/>
             <w:webHidden/>
           </w:rPr>
-          <w:instrText xml:space="preserve"> PAGEREF _Toc69374485 \h </w:instrText>
+          <w:instrText xml:space="preserve"> PAGEREF _Toc76988708 \h </w:instrText>
         </w:r>
         <w:r>
           <w:rPr>
@@ -3105,7 +3105,7 @@
           <w:noProof/>
         </w:rPr>
       </w:pPr>
-      <w:hyperlink w:anchor="_Toc69374486" w:history="1">
+      <w:hyperlink w:anchor="_Toc76988709" w:history="1">
         <w:r>
           <w:rPr>
             <w:rStyle w:val="af6"/>
@@ -3152,7 +3152,7 @@
             <w:noProof/>
             <w:webHidden/>
           </w:rPr>
-          <w:instrText xml:space="preserve"> PAGEREF _Toc69374486 \h </w:instrText>
+          <w:instrText xml:space="preserve"> PAGEREF _Toc76988709 \h </w:instrText>
         </w:r>
         <w:r>
           <w:rPr>
@@ -3191,7 +3191,7 @@
           <w:noProof/>
         </w:rPr>
       </w:pPr>
-      <w:hyperlink w:anchor="_Toc69374487" w:history="1">
+      <w:hyperlink w:anchor="_Toc76988710" w:history="1">
         <w:r>
           <w:rPr>
             <w:rStyle w:val="af6"/>
@@ -3238,7 +3238,7 @@
             <w:noProof/>
             <w:webHidden/>
           </w:rPr>
-          <w:instrText xml:space="preserve"> PAGEREF _Toc69374487 \h </w:instrText>
+          <w:instrText xml:space="preserve"> PAGEREF _Toc76988710 \h </w:instrText>
         </w:r>
         <w:r>
           <w:rPr>
@@ -3277,7 +3277,7 @@
           <w:noProof/>
         </w:rPr>
       </w:pPr>
-      <w:hyperlink w:anchor="_Toc69374488" w:history="1">
+      <w:hyperlink w:anchor="_Toc76988711" w:history="1">
         <w:r>
           <w:rPr>
             <w:rStyle w:val="af6"/>
@@ -3318,7 +3318,7 @@
             <w:noProof/>
             <w:webHidden/>
           </w:rPr>
-          <w:instrText xml:space="preserve"> PAGEREF _Toc69374488 \h </w:instrText>
+          <w:instrText xml:space="preserve"> PAGEREF _Toc76988711 \h </w:instrText>
         </w:r>
         <w:r>
           <w:rPr>
@@ -3361,7 +3361,7 @@
           <w:noProof/>
         </w:rPr>
       </w:pPr>
-      <w:hyperlink w:anchor="_Toc69374489" w:history="1">
+      <w:hyperlink w:anchor="_Toc76988712" w:history="1">
         <w:r>
           <w:rPr>
             <w:rStyle w:val="af6"/>
@@ -3402,7 +3402,7 @@
             <w:noProof/>
             <w:webHidden/>
           </w:rPr>
-          <w:instrText xml:space="preserve"> PAGEREF _Toc69374489 \h </w:instrText>
+          <w:instrText xml:space="preserve"> PAGEREF _Toc76988712 \h </w:instrText>
         </w:r>
         <w:r>
           <w:rPr>
@@ -3441,7 +3441,7 @@
           <w:noProof/>
         </w:rPr>
       </w:pPr>
-      <w:hyperlink w:anchor="_Toc69374490" w:history="1">
+      <w:hyperlink w:anchor="_Toc76988713" w:history="1">
         <w:r>
           <w:rPr>
             <w:rStyle w:val="af6"/>
@@ -3488,7 +3488,7 @@
             <w:noProof/>
             <w:webHidden/>
           </w:rPr>
-          <w:instrText xml:space="preserve"> PAGEREF _Toc69374490 \h </w:instrText>
+          <w:instrText xml:space="preserve"> PAGEREF _Toc76988713 \h </w:instrText>
         </w:r>
         <w:r>
           <w:rPr>
@@ -3563,7 +3563,7 @@
       </w:pPr>
       <w:bookmarkStart w:id="3" w:name="_Ref453680314"/>
       <w:bookmarkStart w:id="4" w:name="_Toc491951529"/>
-      <w:bookmarkStart w:id="5" w:name="_Toc69374465"/>
+      <w:bookmarkStart w:id="5" w:name="_Toc76988688"/>
       <w:r>
         <w:lastRenderedPageBreak/>
         <w:t>はじめに</w:t>
@@ -3611,7 +3611,7 @@
         <w:jc w:val="left"/>
       </w:pPr>
       <w:bookmarkStart w:id="6" w:name="_Ref14440362"/>
-      <w:bookmarkStart w:id="7" w:name="_Toc69374466"/>
+      <w:bookmarkStart w:id="7" w:name="_Toc76988689"/>
       <w:bookmarkEnd w:id="2"/>
       <w:r>
         <w:rPr>
@@ -3668,7 +3668,7 @@
       <w:pPr>
         <w:pStyle w:val="20"/>
       </w:pPr>
-      <w:bookmarkStart w:id="8" w:name="_Toc69374467"/>
+      <w:bookmarkStart w:id="8" w:name="_Toc76988690"/>
       <w:bookmarkStart w:id="9" w:name="_Toc6477475"/>
       <w:r>
         <w:rPr>
@@ -3913,7 +3913,7 @@
           <w:rFonts w:ascii="Arial" w:hAnsi="Arial"/>
         </w:rPr>
       </w:pPr>
-      <w:bookmarkStart w:id="10" w:name="_Toc69374468"/>
+      <w:bookmarkStart w:id="10" w:name="_Toc76988691"/>
       <w:r>
         <w:rPr>
           <w:rFonts w:ascii="Arial" w:hAnsi="Arial" w:hint="eastAsia"/>
@@ -6430,7 +6430,7 @@
           <w:rFonts w:ascii="Arial" w:hAnsi="Arial"/>
         </w:rPr>
       </w:pPr>
-      <w:bookmarkStart w:id="11" w:name="_Toc69374469"/>
+      <w:bookmarkStart w:id="11" w:name="_Toc76988692"/>
       <w:r>
         <w:rPr>
           <w:rFonts w:ascii="Arial" w:hAnsi="Arial" w:hint="eastAsia"/>
@@ -8943,7 +8943,7 @@
           <w:rFonts w:ascii="Arial" w:hAnsi="Arial"/>
         </w:rPr>
       </w:pPr>
-      <w:bookmarkStart w:id="12" w:name="_Toc69374470"/>
+      <w:bookmarkStart w:id="12" w:name="_Toc76988693"/>
       <w:r>
         <w:rPr>
           <w:rFonts w:ascii="Arial" w:hAnsi="Arial" w:hint="eastAsia"/>
@@ -12136,7 +12136,7 @@
       <w:pPr>
         <w:pStyle w:val="20"/>
       </w:pPr>
-      <w:bookmarkStart w:id="13" w:name="_Toc69374471"/>
+      <w:bookmarkStart w:id="13" w:name="_Toc76988694"/>
       <w:r>
         <w:rPr>
           <w:rFonts w:hint="eastAsia"/>
@@ -12200,7 +12200,7 @@
           <w:rFonts w:ascii="Arial" w:hAnsi="Arial"/>
         </w:rPr>
       </w:pPr>
-      <w:bookmarkStart w:id="14" w:name="_Toc69374472"/>
+      <w:bookmarkStart w:id="14" w:name="_Toc76988695"/>
       <w:r>
         <w:rPr>
           <w:rFonts w:ascii="Arial" w:hAnsi="Arial" w:hint="eastAsia"/>
@@ -12389,7 +12389,7 @@
           <w:rFonts w:ascii="Arial" w:hAnsi="Arial"/>
         </w:rPr>
       </w:pPr>
-      <w:bookmarkStart w:id="15" w:name="_Toc69374473"/>
+      <w:bookmarkStart w:id="15" w:name="_Toc76988696"/>
       <w:r>
         <w:rPr>
           <w:rFonts w:ascii="Arial" w:hAnsi="Arial" w:hint="eastAsia"/>
@@ -13228,7 +13228,7 @@
       </w:pPr>
       <w:bookmarkStart w:id="16" w:name="_Ref492898694"/>
       <w:bookmarkStart w:id="17" w:name="_Ref492898697"/>
-      <w:bookmarkStart w:id="18" w:name="_Toc69374474"/>
+      <w:bookmarkStart w:id="18" w:name="_Toc76988697"/>
       <w:r>
         <w:rPr>
           <w:rFonts w:hint="eastAsia"/>
@@ -13262,7 +13262,7 @@
       <w:pPr>
         <w:pStyle w:val="20"/>
       </w:pPr>
-      <w:bookmarkStart w:id="19" w:name="_Toc69374475"/>
+      <w:bookmarkStart w:id="19" w:name="_Toc76988698"/>
       <w:r>
         <w:rPr>
           <w:rFonts w:hint="eastAsia"/>
@@ -13292,7 +13292,7 @@
         </w:numPr>
         <w:jc w:val="left"/>
       </w:pPr>
-      <w:bookmarkStart w:id="20" w:name="_Toc69374476"/>
+      <w:bookmarkStart w:id="20" w:name="_Toc76988699"/>
       <w:r>
         <w:rPr>
           <w:rFonts w:hint="eastAsia"/>
@@ -13963,7 +13963,7 @@
           <w:rFonts w:ascii="Arial" w:hAnsi="Arial"/>
         </w:rPr>
       </w:pPr>
-      <w:bookmarkStart w:id="21" w:name="_Toc69374477"/>
+      <w:bookmarkStart w:id="21" w:name="_Toc76988700"/>
       <w:r>
         <w:rPr>
           <w:rFonts w:ascii="Arial" w:hAnsi="Arial" w:hint="eastAsia"/>
@@ -15864,7 +15864,7 @@
       </w:pPr>
       <w:bookmarkStart w:id="22" w:name="_Toc491190239"/>
       <w:bookmarkStart w:id="23" w:name="_Toc491951537"/>
-      <w:bookmarkStart w:id="24" w:name="_Toc69374478"/>
+      <w:bookmarkStart w:id="24" w:name="_Toc76988701"/>
       <w:bookmarkStart w:id="25" w:name="_Toc435436133"/>
       <w:r>
         <w:rPr>
@@ -15991,7 +15991,7 @@
       <w:bookmarkStart w:id="28" w:name="_Toc491938689"/>
       <w:bookmarkStart w:id="29" w:name="_Toc491951538"/>
       <w:bookmarkStart w:id="30" w:name="_Toc491951541"/>
-      <w:bookmarkStart w:id="31" w:name="_Toc69374479"/>
+      <w:bookmarkStart w:id="31" w:name="_Toc76988702"/>
       <w:bookmarkEnd w:id="26"/>
       <w:bookmarkEnd w:id="27"/>
       <w:bookmarkEnd w:id="28"/>
@@ -16629,7 +16629,7 @@
         <w:pStyle w:val="1"/>
         <w:jc w:val="left"/>
       </w:pPr>
-      <w:bookmarkStart w:id="32" w:name="_Toc69374480"/>
+      <w:bookmarkStart w:id="32" w:name="_Toc76988703"/>
       <w:bookmarkEnd w:id="25"/>
       <w:r>
         <w:rPr>
@@ -16696,7 +16696,7 @@
       <w:pPr>
         <w:pStyle w:val="20"/>
       </w:pPr>
-      <w:bookmarkStart w:id="38" w:name="_Toc69374481"/>
+      <w:bookmarkStart w:id="38" w:name="_Toc76988704"/>
       <w:r>
         <w:rPr>
           <w:rFonts w:hint="eastAsia"/>
@@ -16755,7 +16755,7 @@
           <w:rFonts w:ascii="Arial" w:hAnsi="Arial"/>
         </w:rPr>
       </w:pPr>
-      <w:bookmarkStart w:id="39" w:name="_Toc69374482"/>
+      <w:bookmarkStart w:id="39" w:name="_Toc76988705"/>
       <w:r>
         <w:rPr>
           <w:rFonts w:ascii="Arial" w:hAnsi="Arial" w:hint="eastAsia"/>
@@ -19084,7 +19084,7 @@
       </w:pPr>
       <w:bookmarkStart w:id="40" w:name="_Ref69310090"/>
       <w:bookmarkStart w:id="41" w:name="_Ref69310093"/>
-      <w:bookmarkStart w:id="42" w:name="_Toc69374483"/>
+      <w:bookmarkStart w:id="42" w:name="_Toc76988706"/>
       <w:r>
         <w:rPr>
           <w:rFonts w:hint="eastAsia"/>
@@ -19165,7 +19165,7 @@
       <w:pPr>
         <w:pStyle w:val="20"/>
       </w:pPr>
-      <w:bookmarkStart w:id="43" w:name="_Toc69374484"/>
+      <w:bookmarkStart w:id="43" w:name="_Toc76988707"/>
       <w:bookmarkEnd w:id="33"/>
       <w:r>
         <w:rPr>
@@ -19186,7 +19186,7 @@
       <w:bookmarkStart w:id="47" w:name="_Ref492912633"/>
       <w:bookmarkStart w:id="48" w:name="_Ref492912649"/>
       <w:bookmarkStart w:id="49" w:name="_Ref69114995"/>
-      <w:bookmarkStart w:id="50" w:name="_Toc69374485"/>
+      <w:bookmarkStart w:id="50" w:name="_Toc76988708"/>
       <w:bookmarkEnd w:id="44"/>
       <w:bookmarkEnd w:id="45"/>
       <w:r>
@@ -20919,7 +20919,7 @@
       <w:bookmarkStart w:id="53" w:name="_Ref56515438"/>
       <w:bookmarkStart w:id="54" w:name="_Ref56515540"/>
       <w:bookmarkStart w:id="55" w:name="_Ref69136291"/>
-      <w:bookmarkStart w:id="56" w:name="_Toc69374486"/>
+      <w:bookmarkStart w:id="56" w:name="_Toc76988709"/>
       <w:bookmarkEnd w:id="51"/>
       <w:r>
         <w:rPr>
@@ -22920,7 +22920,7 @@
         <w:jc w:val="left"/>
       </w:pPr>
       <w:bookmarkStart w:id="58" w:name="_Ref69136308"/>
-      <w:bookmarkStart w:id="59" w:name="_Toc69374487"/>
+      <w:bookmarkStart w:id="59" w:name="_Toc76988710"/>
       <w:r>
         <w:rPr>
           <w:rFonts w:hint="eastAsia"/>
@@ -23149,20 +23149,6 @@
         <w:ind w:left="709"/>
         <w:jc w:val="left"/>
         <w:rPr>
-          <w:noProof/>
-        </w:rPr>
-      </w:pPr>
-    </w:p>
-    <w:p>
-      <w:pPr>
-        <w:pStyle w:val="a0"/>
-        <w:numPr>
-          <w:ilvl w:val="0"/>
-          <w:numId w:val="0"/>
-        </w:numPr>
-        <w:ind w:left="709"/>
-        <w:jc w:val="left"/>
-        <w:rPr>
           <w:u w:val="single"/>
         </w:rPr>
       </w:pPr>
@@ -23173,16 +23159,16 @@
         <mc:AlternateContent>
           <mc:Choice Requires="wps">
             <w:drawing>
-              <wp:anchor distT="0" distB="0" distL="114300" distR="114300" simplePos="0" relativeHeight="251885568" behindDoc="0" locked="0" layoutInCell="1" allowOverlap="1" wp14:anchorId="6FC4C3D5" wp14:editId="1A6B2815">
+              <wp:anchor distT="0" distB="0" distL="114300" distR="114300" simplePos="0" relativeHeight="251885568" behindDoc="0" locked="0" layoutInCell="1" allowOverlap="1" wp14:anchorId="6FC4C3D5" wp14:editId="70AACF47">
                 <wp:simplePos x="0" y="0"/>
                 <wp:positionH relativeFrom="column">
-                  <wp:posOffset>1263650</wp:posOffset>
+                  <wp:posOffset>1232807</wp:posOffset>
                 </wp:positionH>
                 <wp:positionV relativeFrom="paragraph">
-                  <wp:posOffset>883920</wp:posOffset>
+                  <wp:posOffset>871220</wp:posOffset>
                 </wp:positionV>
-                <wp:extent cx="3710940" cy="457200"/>
-                <wp:effectExtent l="19050" t="19050" r="22860" b="19050"/>
+                <wp:extent cx="3831771" cy="457200"/>
+                <wp:effectExtent l="19050" t="19050" r="16510" b="19050"/>
                 <wp:wrapNone/>
                 <wp:docPr id="3" name="正方形/長方形 3"/>
                 <wp:cNvGraphicFramePr/>
@@ -23193,7 +23179,7 @@
                       <wps:spPr>
                         <a:xfrm>
                           <a:off x="0" y="0"/>
-                          <a:ext cx="3710940" cy="457200"/>
+                          <a:ext cx="3831771" cy="457200"/>
                         </a:xfrm>
                         <a:prstGeom prst="rect">
                           <a:avLst/>
@@ -23248,7 +23234,7 @@
           </mc:Choice>
           <mc:Fallback>
             <w:pict>
-              <v:rect w14:anchorId="6FC4C3D5" id="正方形/長方形 3" o:spid="_x0000_s1159" style="position:absolute;left:0;text-align:left;margin-left:99.5pt;margin-top:69.6pt;width:292.2pt;height:36pt;z-index:251885568;visibility:visible;mso-wrap-style:square;mso-width-percent:0;mso-height-percent:0;mso-wrap-distance-left:9pt;mso-wrap-distance-top:0;mso-wrap-distance-right:9pt;mso-wrap-distance-bottom:0;mso-position-horizontal:absolute;mso-position-horizontal-relative:text;mso-position-vertical:absolute;mso-position-vertical-relative:text;mso-width-percent:0;mso-height-percent:0;mso-width-relative:margin;mso-height-relative:margin;v-text-anchor:middle" o:gfxdata="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" filled="f" strokecolor="#c00000" strokeweight="2.25pt">
+              <v:rect w14:anchorId="6FC4C3D5" id="正方形/長方形 3" o:spid="_x0000_s1159" style="position:absolute;left:0;text-align:left;margin-left:97.05pt;margin-top:68.6pt;width:301.7pt;height:36pt;z-index:251885568;visibility:visible;mso-wrap-style:square;mso-width-percent:0;mso-height-percent:0;mso-wrap-distance-left:9pt;mso-wrap-distance-top:0;mso-wrap-distance-right:9pt;mso-wrap-distance-bottom:0;mso-position-horizontal:absolute;mso-position-horizontal-relative:text;mso-position-vertical:absolute;mso-position-vertical-relative:text;mso-width-percent:0;mso-height-percent:0;mso-width-relative:margin;mso-height-relative:margin;v-text-anchor:middle" o:gfxdata="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" filled="f" strokecolor="#c00000" strokeweight="2.25pt">
                 <v:textbox>
                   <w:txbxContent>
                     <w:p>
@@ -23270,13 +23256,13 @@
         <mc:AlternateContent>
           <mc:Choice Requires="wps">
             <w:drawing>
-              <wp:anchor distT="0" distB="0" distL="114300" distR="114300" simplePos="0" relativeHeight="251859968" behindDoc="0" locked="0" layoutInCell="1" allowOverlap="1" wp14:anchorId="181336AB" wp14:editId="2FF15518">
+              <wp:anchor distT="0" distB="0" distL="114300" distR="114300" simplePos="0" relativeHeight="251859968" behindDoc="0" locked="0" layoutInCell="1" allowOverlap="1" wp14:anchorId="181336AB" wp14:editId="56CD4DD4">
                 <wp:simplePos x="0" y="0"/>
                 <wp:positionH relativeFrom="column">
-                  <wp:posOffset>471170</wp:posOffset>
+                  <wp:posOffset>438331</wp:posOffset>
                 </wp:positionH>
                 <wp:positionV relativeFrom="paragraph">
-                  <wp:posOffset>1017270</wp:posOffset>
+                  <wp:posOffset>1026160</wp:posOffset>
                 </wp:positionV>
                 <wp:extent cx="723900" cy="160020"/>
                 <wp:effectExtent l="19050" t="19050" r="19050" b="11430"/>
@@ -23345,7 +23331,7 @@
           </mc:Choice>
           <mc:Fallback>
             <w:pict>
-              <v:rect w14:anchorId="181336AB" id="正方形/長方形 28" o:spid="_x0000_s1160" style="position:absolute;left:0;text-align:left;margin-left:37.1pt;margin-top:80.1pt;width:57pt;height:12.6pt;z-index:251859968;visibility:visible;mso-wrap-style:square;mso-width-percent:0;mso-height-percent:0;mso-wrap-distance-left:9pt;mso-wrap-distance-top:0;mso-wrap-distance-right:9pt;mso-wrap-distance-bottom:0;mso-position-horizontal:absolute;mso-position-horizontal-relative:text;mso-position-vertical:absolute;mso-position-vertical-relative:text;mso-width-percent:0;mso-height-percent:0;mso-width-relative:margin;mso-height-relative:margin;v-text-anchor:middle" o:gfxdata="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" filled="f" strokecolor="#c00000" strokeweight="2.25pt">
+              <v:rect w14:anchorId="181336AB" id="正方形/長方形 28" o:spid="_x0000_s1160" style="position:absolute;left:0;text-align:left;margin-left:34.5pt;margin-top:80.8pt;width:57pt;height:12.6pt;z-index:251859968;visibility:visible;mso-wrap-style:square;mso-width-percent:0;mso-height-percent:0;mso-wrap-distance-left:9pt;mso-wrap-distance-top:0;mso-wrap-distance-right:9pt;mso-wrap-distance-bottom:0;mso-position-horizontal:absolute;mso-position-horizontal-relative:text;mso-position-vertical:absolute;mso-position-vertical-relative:text;mso-width-percent:0;mso-height-percent:0;mso-width-relative:margin;mso-height-relative:margin;v-text-anchor:middle" o:gfxdata="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" filled="f" strokecolor="#c00000" strokeweight="2.25pt">
                 <v:textbox>
                   <w:txbxContent>
                     <w:p>
@@ -23365,10 +23351,10 @@
           <w:noProof/>
         </w:rPr>
         <w:drawing>
-          <wp:inline distT="0" distB="0" distL="0" distR="0" wp14:anchorId="556EDA70" wp14:editId="5C2CF2C1">
-            <wp:extent cx="5509260" cy="1895684"/>
-            <wp:effectExtent l="0" t="0" r="0" b="9525"/>
-            <wp:docPr id="10" name="図 7"/>
+          <wp:inline distT="0" distB="0" distL="0" distR="0" wp14:anchorId="7288A781" wp14:editId="6B3A1B11">
+            <wp:extent cx="5312228" cy="2042316"/>
+            <wp:effectExtent l="0" t="0" r="3175" b="0"/>
+            <wp:docPr id="16" name="図 2"/>
             <wp:cNvGraphicFramePr>
               <a:graphicFrameLocks xmlns:a="http://schemas.openxmlformats.org/drawingml/2006/main" noChangeAspect="1"/>
             </wp:cNvGraphicFramePr>
@@ -23376,7 +23362,7 @@
               <a:graphicData uri="http://schemas.openxmlformats.org/drawingml/2006/picture">
                 <pic:pic xmlns:pic="http://schemas.openxmlformats.org/drawingml/2006/picture">
                   <pic:nvPicPr>
-                    <pic:cNvPr id="8" name="図 7"/>
+                    <pic:cNvPr id="3" name="図 2"/>
                     <pic:cNvPicPr>
                       <a:picLocks noChangeAspect="1"/>
                     </pic:cNvPicPr>
@@ -23385,17 +23371,17 @@
                     <a:blip r:embed="rId35" cstate="print">
                       <a:extLst>
                         <a:ext uri="{28A0092B-C50C-407E-A947-70E740481C1C}">
-                          <a14:useLocalDpi xmlns:a14="http://schemas.microsoft.com/office/drawing/2010/main"/>
+                          <a14:useLocalDpi xmlns:a14="http://schemas.microsoft.com/office/drawing/2010/main" val="0"/>
                         </a:ext>
                       </a:extLst>
                     </a:blip>
-                    <a:srcRect l="-250"/>
+                    <a:srcRect/>
                     <a:stretch/>
                   </pic:blipFill>
                   <pic:spPr>
                     <a:xfrm>
                       <a:off x="0" y="0"/>
-                      <a:ext cx="5519706" cy="1899278"/>
+                      <a:ext cx="5338045" cy="2052242"/>
                     </a:xfrm>
                     <a:prstGeom prst="rect">
                       <a:avLst/>
@@ -23639,20 +23625,6 @@
     </w:p>
     <w:p>
       <w:pPr>
-        <w:pStyle w:val="a0"/>
-        <w:numPr>
-          <w:ilvl w:val="0"/>
-          <w:numId w:val="0"/>
-        </w:numPr>
-        <w:ind w:left="709"/>
-        <w:jc w:val="left"/>
-        <w:rPr>
-          <w:u w:val="single"/>
-        </w:rPr>
-      </w:pPr>
-    </w:p>
-    <w:p>
-      <w:pPr>
         <w:jc w:val="center"/>
         <w:rPr>
           <w:rFonts w:cstheme="minorHAnsi"/>
@@ -23834,6 +23806,7 @@
           <w:rFonts w:hint="eastAsia"/>
           <w:b/>
         </w:rPr>
+        <w:lastRenderedPageBreak/>
         <w:t>表</w:t>
       </w:r>
       <w:r>
@@ -23931,10 +23904,10 @@
       </w:tblPr>
       <w:tblGrid>
         <w:gridCol w:w="1837"/>
-        <w:gridCol w:w="3828"/>
-        <w:gridCol w:w="709"/>
+        <w:gridCol w:w="4254"/>
+        <w:gridCol w:w="708"/>
         <w:gridCol w:w="1134"/>
-        <w:gridCol w:w="1418"/>
+        <w:gridCol w:w="993"/>
       </w:tblGrid>
       <w:tr>
         <w:trPr>
@@ -23971,7 +23944,7 @@
         </w:tc>
         <w:tc>
           <w:tcPr>
-            <w:tcW w:w="3828" w:type="dxa"/>
+            <w:tcW w:w="4254" w:type="dxa"/>
             <w:shd w:val="clear" w:color="auto" w:fill="002B62"/>
           </w:tcPr>
           <w:p>
@@ -24000,7 +23973,7 @@
         </w:tc>
         <w:tc>
           <w:tcPr>
-            <w:tcW w:w="709" w:type="dxa"/>
+            <w:tcW w:w="708" w:type="dxa"/>
             <w:shd w:val="clear" w:color="auto" w:fill="002B62"/>
           </w:tcPr>
           <w:p>
@@ -24081,7 +24054,7 @@
         </w:tc>
         <w:tc>
           <w:tcPr>
-            <w:tcW w:w="1418" w:type="dxa"/>
+            <w:tcW w:w="993" w:type="dxa"/>
             <w:shd w:val="clear" w:color="auto" w:fill="002B62"/>
           </w:tcPr>
           <w:p>
@@ -24134,7 +24107,7 @@
         </w:tc>
         <w:tc>
           <w:tcPr>
-            <w:tcW w:w="3828" w:type="dxa"/>
+            <w:tcW w:w="4254" w:type="dxa"/>
           </w:tcPr>
           <w:p>
             <w:pPr>
@@ -24161,7 +24134,7 @@
         </w:tc>
         <w:tc>
           <w:tcPr>
-            <w:tcW w:w="709" w:type="dxa"/>
+            <w:tcW w:w="708" w:type="dxa"/>
           </w:tcPr>
           <w:p>
             <w:pPr>
@@ -24201,7 +24174,7 @@
         </w:tc>
         <w:tc>
           <w:tcPr>
-            <w:tcW w:w="1418" w:type="dxa"/>
+            <w:tcW w:w="993" w:type="dxa"/>
           </w:tcPr>
           <w:p>
             <w:pPr>
@@ -24245,7 +24218,7 @@
         </w:tc>
         <w:tc>
           <w:tcPr>
-            <w:tcW w:w="3828" w:type="dxa"/>
+            <w:tcW w:w="4254" w:type="dxa"/>
           </w:tcPr>
           <w:p>
             <w:pPr>
@@ -24286,7 +24259,7 @@
         </w:tc>
         <w:tc>
           <w:tcPr>
-            <w:tcW w:w="709" w:type="dxa"/>
+            <w:tcW w:w="708" w:type="dxa"/>
           </w:tcPr>
           <w:p>
             <w:pPr>
@@ -24326,7 +24299,7 @@
         </w:tc>
         <w:tc>
           <w:tcPr>
-            <w:tcW w:w="1418" w:type="dxa"/>
+            <w:tcW w:w="993" w:type="dxa"/>
           </w:tcPr>
           <w:p>
             <w:pPr>
@@ -24384,7 +24357,7 @@
         </w:tc>
         <w:tc>
           <w:tcPr>
-            <w:tcW w:w="3828" w:type="dxa"/>
+            <w:tcW w:w="4254" w:type="dxa"/>
           </w:tcPr>
           <w:p>
             <w:pPr>
@@ -24425,7 +24398,7 @@
         </w:tc>
         <w:tc>
           <w:tcPr>
-            <w:tcW w:w="709" w:type="dxa"/>
+            <w:tcW w:w="708" w:type="dxa"/>
           </w:tcPr>
           <w:p>
             <w:pPr>
@@ -24465,7 +24438,7 @@
         </w:tc>
         <w:tc>
           <w:tcPr>
-            <w:tcW w:w="1418" w:type="dxa"/>
+            <w:tcW w:w="993" w:type="dxa"/>
           </w:tcPr>
           <w:p>
             <w:pPr>
@@ -24515,7 +24488,7 @@
         </w:tc>
         <w:tc>
           <w:tcPr>
-            <w:tcW w:w="3828" w:type="dxa"/>
+            <w:tcW w:w="4254" w:type="dxa"/>
           </w:tcPr>
           <w:p>
             <w:pPr>
@@ -24557,7 +24530,7 @@
         </w:tc>
         <w:tc>
           <w:tcPr>
-            <w:tcW w:w="709" w:type="dxa"/>
+            <w:tcW w:w="708" w:type="dxa"/>
           </w:tcPr>
           <w:p>
             <w:pPr>
@@ -24597,7 +24570,7 @@
         </w:tc>
         <w:tc>
           <w:tcPr>
-            <w:tcW w:w="1418" w:type="dxa"/>
+            <w:tcW w:w="993" w:type="dxa"/>
           </w:tcPr>
           <w:p>
             <w:pPr>
@@ -24642,13 +24615,13 @@
                 <w:sz w:val="18"/>
                 <w:szCs w:val="18"/>
               </w:rPr>
-              <w:t>比較</w:t>
+              <w:t>出力内容</w:t>
             </w:r>
           </w:p>
         </w:tc>
         <w:tc>
           <w:tcPr>
-            <w:tcW w:w="3828" w:type="dxa"/>
+            <w:tcW w:w="4254" w:type="dxa"/>
           </w:tcPr>
           <w:p>
             <w:pPr>
@@ -24662,20 +24635,57 @@
                 <w:rFonts w:hint="eastAsia"/>
                 <w:sz w:val="18"/>
               </w:rPr>
-              <w:t>選択されたパラメータを元に比較を実行し、比較結果を出力</w:t>
-            </w:r>
+              <w:t>出力内容について選択します。</w:t>
+            </w:r>
+          </w:p>
+          <w:p>
+            <w:pPr>
+              <w:jc w:val="left"/>
+              <w:rPr>
+                <w:sz w:val="18"/>
+              </w:rPr>
+            </w:pPr>
             <w:r>
               <w:rPr>
                 <w:rFonts w:hint="eastAsia"/>
                 <w:sz w:val="18"/>
               </w:rPr>
-              <w:t>します。</w:t>
+              <w:t>全件出力</w:t>
+            </w:r>
+            <w:r>
+              <w:rPr>
+                <w:rFonts w:hint="eastAsia"/>
+                <w:sz w:val="18"/>
+              </w:rPr>
+              <w:t>：結果を全件出力します。（デフォルト）</w:t>
+            </w:r>
+          </w:p>
+          <w:p>
+            <w:pPr>
+              <w:jc w:val="left"/>
+              <w:rPr>
+                <w:sz w:val="18"/>
+              </w:rPr>
+            </w:pPr>
+            <w:r>
+              <w:rPr>
+                <w:rFonts w:hint="eastAsia"/>
+                <w:sz w:val="18"/>
+              </w:rPr>
+              <w:t>差分のみ</w:t>
+            </w:r>
+            <w:r>
+              <w:rPr>
+                <w:rFonts w:hint="eastAsia"/>
+                <w:sz w:val="18"/>
+              </w:rPr>
+              <w:t>：差分ありの結果のみ出力します。</w:t>
             </w:r>
           </w:p>
         </w:tc>
         <w:tc>
           <w:tcPr>
-            <w:tcW w:w="709" w:type="dxa"/>
+            <w:tcW w:w="708" w:type="dxa"/>
           </w:tcPr>
           <w:p>
             <w:pPr>
@@ -24709,13 +24719,117 @@
                 <w:rFonts w:hint="eastAsia"/>
                 <w:sz w:val="18"/>
               </w:rPr>
-              <w:t>-</w:t>
+              <w:t>選択</w:t>
             </w:r>
           </w:p>
         </w:tc>
         <w:tc>
           <w:tcPr>
-            <w:tcW w:w="1418" w:type="dxa"/>
+            <w:tcW w:w="993" w:type="dxa"/>
+          </w:tcPr>
+          <w:p>
+            <w:pPr>
+              <w:jc w:val="left"/>
+              <w:rPr>
+                <w:sz w:val="18"/>
+              </w:rPr>
+            </w:pPr>
+          </w:p>
+        </w:tc>
+      </w:tr>
+      <w:tr>
+        <w:tc>
+          <w:tcPr>
+            <w:tcW w:w="1837" w:type="dxa"/>
+          </w:tcPr>
+          <w:p>
+            <w:pPr>
+              <w:jc w:val="left"/>
+              <w:rPr>
+                <w:sz w:val="18"/>
+                <w:szCs w:val="18"/>
+              </w:rPr>
+            </w:pPr>
+            <w:r>
+              <w:rPr>
+                <w:rFonts w:hint="eastAsia"/>
+                <w:sz w:val="18"/>
+                <w:szCs w:val="18"/>
+              </w:rPr>
+              <w:t>比較</w:t>
+            </w:r>
+          </w:p>
+        </w:tc>
+        <w:tc>
+          <w:tcPr>
+            <w:tcW w:w="4254" w:type="dxa"/>
+          </w:tcPr>
+          <w:p>
+            <w:pPr>
+              <w:jc w:val="left"/>
+              <w:rPr>
+                <w:sz w:val="18"/>
+              </w:rPr>
+            </w:pPr>
+            <w:r>
+              <w:rPr>
+                <w:rFonts w:hint="eastAsia"/>
+                <w:sz w:val="18"/>
+              </w:rPr>
+              <w:t>選択されたパラメータを元に比較を実行し、比較結果を出力</w:t>
+            </w:r>
+            <w:r>
+              <w:rPr>
+                <w:rFonts w:hint="eastAsia"/>
+                <w:sz w:val="18"/>
+              </w:rPr>
+              <w:t>します。</w:t>
+            </w:r>
+          </w:p>
+        </w:tc>
+        <w:tc>
+          <w:tcPr>
+            <w:tcW w:w="708" w:type="dxa"/>
+          </w:tcPr>
+          <w:p>
+            <w:pPr>
+              <w:jc w:val="left"/>
+              <w:rPr>
+                <w:sz w:val="18"/>
+              </w:rPr>
+            </w:pPr>
+            <w:r>
+              <w:rPr>
+                <w:rFonts w:hint="eastAsia"/>
+                <w:sz w:val="18"/>
+              </w:rPr>
+              <w:t>-</w:t>
+            </w:r>
+          </w:p>
+        </w:tc>
+        <w:tc>
+          <w:tcPr>
+            <w:tcW w:w="1134" w:type="dxa"/>
+          </w:tcPr>
+          <w:p>
+            <w:pPr>
+              <w:jc w:val="left"/>
+              <w:rPr>
+                <w:sz w:val="18"/>
+              </w:rPr>
+            </w:pPr>
+            <w:r>
+              <w:rPr>
+                <w:rFonts w:hint="eastAsia"/>
+                <w:sz w:val="18"/>
+              </w:rPr>
+              <w:t>-</w:t>
+            </w:r>
+          </w:p>
+        </w:tc>
+        <w:tc>
+          <w:tcPr>
+            <w:tcW w:w="993" w:type="dxa"/>
           </w:tcPr>
           <w:p>
             <w:pPr>
@@ -24992,13 +25106,13 @@
         <mc:AlternateContent>
           <mc:Choice Requires="wps">
             <w:drawing>
-              <wp:anchor distT="0" distB="0" distL="114300" distR="114300" simplePos="0" relativeHeight="251866112" behindDoc="0" locked="0" layoutInCell="1" allowOverlap="1" wp14:anchorId="5C42BD44" wp14:editId="0976C0F4">
+              <wp:anchor distT="0" distB="0" distL="114300" distR="114300" simplePos="0" relativeHeight="251866112" behindDoc="0" locked="0" layoutInCell="1" allowOverlap="1" wp14:anchorId="5C42BD44" wp14:editId="5ABEB512">
                 <wp:simplePos x="0" y="0"/>
                 <wp:positionH relativeFrom="column">
-                  <wp:posOffset>1278890</wp:posOffset>
+                  <wp:posOffset>1256329</wp:posOffset>
                 </wp:positionH>
                 <wp:positionV relativeFrom="paragraph">
-                  <wp:posOffset>1720215</wp:posOffset>
+                  <wp:posOffset>1796378</wp:posOffset>
                 </wp:positionV>
                 <wp:extent cx="4701540" cy="1242060"/>
                 <wp:effectExtent l="19050" t="19050" r="22860" b="15240"/>
@@ -25067,7 +25181,7 @@
           </mc:Choice>
           <mc:Fallback>
             <w:pict>
-              <v:rect w14:anchorId="5C42BD44" id="正方形/長方形 31" o:spid="_x0000_s1161" style="position:absolute;left:0;text-align:left;margin-left:100.7pt;margin-top:135.45pt;width:370.2pt;height:97.8pt;z-index:251866112;visibility:visible;mso-wrap-style:square;mso-width-percent:0;mso-height-percent:0;mso-wrap-distance-left:9pt;mso-wrap-distance-top:0;mso-wrap-distance-right:9pt;mso-wrap-distance-bottom:0;mso-position-horizontal:absolute;mso-position-horizontal-relative:text;mso-position-vertical:absolute;mso-position-vertical-relative:text;mso-width-percent:0;mso-height-percent:0;mso-width-relative:margin;mso-height-relative:margin;v-text-anchor:middle" o:gfxdata="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" filled="f" strokecolor="#c00000" strokeweight="2.25pt">
+              <v:rect w14:anchorId="5C42BD44" id="正方形/長方形 31" o:spid="_x0000_s1161" style="position:absolute;left:0;text-align:left;margin-left:98.9pt;margin-top:141.45pt;width:370.2pt;height:97.8pt;z-index:251866112;visibility:visible;mso-wrap-style:square;mso-width-percent:0;mso-height-percent:0;mso-wrap-distance-left:9pt;mso-wrap-distance-top:0;mso-wrap-distance-right:9pt;mso-wrap-distance-bottom:0;mso-position-horizontal:absolute;mso-position-horizontal-relative:text;mso-position-vertical:absolute;mso-position-vertical-relative:text;mso-width-percent:0;mso-height-percent:0;mso-width-relative:margin;mso-height-relative:margin;v-text-anchor:middle" o:gfxdata="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" filled="f" strokecolor="#c00000" strokeweight="2.25pt">
                 <v:textbox>
                   <w:txbxContent>
                     <w:p>
@@ -25089,13 +25203,13 @@
         <mc:AlternateContent>
           <mc:Choice Requires="wps">
             <w:drawing>
-              <wp:anchor distT="0" distB="0" distL="114300" distR="114300" simplePos="0" relativeHeight="251863040" behindDoc="0" locked="0" layoutInCell="1" allowOverlap="1" wp14:anchorId="7C43E47C" wp14:editId="07C931AD">
+              <wp:anchor distT="0" distB="0" distL="114300" distR="114300" simplePos="0" relativeHeight="251863040" behindDoc="0" locked="0" layoutInCell="1" allowOverlap="1" wp14:anchorId="7C43E47C" wp14:editId="70CF67DE">
                 <wp:simplePos x="0" y="0"/>
                 <wp:positionH relativeFrom="column">
-                  <wp:posOffset>455930</wp:posOffset>
+                  <wp:posOffset>446965</wp:posOffset>
                 </wp:positionH>
                 <wp:positionV relativeFrom="paragraph">
-                  <wp:posOffset>1041400</wp:posOffset>
+                  <wp:posOffset>951753</wp:posOffset>
                 </wp:positionV>
                 <wp:extent cx="723900" cy="160020"/>
                 <wp:effectExtent l="19050" t="19050" r="19050" b="11430"/>
@@ -25164,7 +25278,7 @@
           </mc:Choice>
           <mc:Fallback>
             <w:pict>
-              <v:rect w14:anchorId="7C43E47C" id="正方形/長方形 2" o:spid="_x0000_s1162" style="position:absolute;left:0;text-align:left;margin-left:35.9pt;margin-top:82pt;width:57pt;height:12.6pt;z-index:251863040;visibility:visible;mso-wrap-style:square;mso-width-percent:0;mso-height-percent:0;mso-wrap-distance-left:9pt;mso-wrap-distance-top:0;mso-wrap-distance-right:9pt;mso-wrap-distance-bottom:0;mso-position-horizontal:absolute;mso-position-horizontal-relative:text;mso-position-vertical:absolute;mso-position-vertical-relative:text;mso-width-percent:0;mso-height-percent:0;mso-width-relative:margin;mso-height-relative:margin;v-text-anchor:middle" o:gfxdata="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" filled="f" strokecolor="#c00000" strokeweight="2.25pt">
+              <v:rect w14:anchorId="7C43E47C" id="正方形/長方形 2" o:spid="_x0000_s1162" style="position:absolute;left:0;text-align:left;margin-left:35.2pt;margin-top:74.95pt;width:57pt;height:12.6pt;z-index:251863040;visibility:visible;mso-wrap-style:square;mso-width-percent:0;mso-height-percent:0;mso-wrap-distance-left:9pt;mso-wrap-distance-top:0;mso-wrap-distance-right:9pt;mso-wrap-distance-bottom:0;mso-position-horizontal:absolute;mso-position-horizontal-relative:text;mso-position-vertical:absolute;mso-position-vertical-relative:text;mso-width-percent:0;mso-height-percent:0;mso-width-relative:margin;mso-height-relative:margin;v-text-anchor:middle" o:gfxdata="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" filled="f" strokecolor="#c00000" strokeweight="2.25pt">
                 <v:textbox>
                   <w:txbxContent>
                     <w:p>
@@ -25184,10 +25298,10 @@
           <w:noProof/>
         </w:rPr>
         <w:drawing>
-          <wp:inline distT="0" distB="0" distL="0" distR="0" wp14:anchorId="32E721DF" wp14:editId="1AD55E77">
-            <wp:extent cx="5581038" cy="2922270"/>
-            <wp:effectExtent l="0" t="0" r="635" b="0"/>
-            <wp:docPr id="24" name="図 9"/>
+          <wp:inline distT="0" distB="0" distL="0" distR="0" wp14:anchorId="01D88350" wp14:editId="1B3799D7">
+            <wp:extent cx="5577767" cy="3061447"/>
+            <wp:effectExtent l="0" t="0" r="4445" b="5715"/>
+            <wp:docPr id="15" name="図 1"/>
             <wp:cNvGraphicFramePr>
               <a:graphicFrameLocks xmlns:a="http://schemas.openxmlformats.org/drawingml/2006/main" noChangeAspect="1"/>
             </wp:cNvGraphicFramePr>
@@ -25195,7 +25309,7 @@
               <a:graphicData uri="http://schemas.openxmlformats.org/drawingml/2006/picture">
                 <pic:pic xmlns:pic="http://schemas.openxmlformats.org/drawingml/2006/picture">
                   <pic:nvPicPr>
-                    <pic:cNvPr id="10" name="図 9"/>
+                    <pic:cNvPr id="2" name="図 1"/>
                     <pic:cNvPicPr>
                       <a:picLocks noChangeAspect="1"/>
                     </pic:cNvPicPr>
@@ -25204,21 +25318,29 @@
                     <a:blip r:embed="rId37" cstate="print">
                       <a:extLst>
                         <a:ext uri="{28A0092B-C50C-407E-A947-70E740481C1C}">
-                          <a14:useLocalDpi xmlns:a14="http://schemas.microsoft.com/office/drawing/2010/main"/>
+                          <a14:useLocalDpi xmlns:a14="http://schemas.microsoft.com/office/drawing/2010/main" val="0"/>
                         </a:ext>
                       </a:extLst>
                     </a:blip>
-                    <a:srcRect t="11523" r="2228" b="10895"/>
+                    <a:srcRect r="1482"/>
                     <a:stretch/>
                   </pic:blipFill>
-                  <pic:spPr>
+                  <pic:spPr bwMode="auto">
                     <a:xfrm>
                       <a:off x="0" y="0"/>
-                      <a:ext cx="5584321" cy="2923989"/>
+                      <a:ext cx="5583096" cy="3064372"/>
                     </a:xfrm>
                     <a:prstGeom prst="rect">
                       <a:avLst/>
                     </a:prstGeom>
+                    <a:ln>
+                      <a:noFill/>
+                    </a:ln>
+                    <a:extLst>
+                      <a:ext uri="{53640926-AAD7-44D8-BBD7-CCE9431645EC}">
+                        <a14:shadowObscured xmlns:a14="http://schemas.microsoft.com/office/drawing/2010/main"/>
+                      </a:ext>
+                    </a:extLst>
                   </pic:spPr>
                 </pic:pic>
               </a:graphicData>
@@ -25839,6 +25961,7 @@
                 <w:sz w:val="18"/>
                 <w:szCs w:val="18"/>
               </w:rPr>
+              <w:lastRenderedPageBreak/>
               <w:t>メニュー名称</w:t>
             </w:r>
           </w:p>
@@ -25980,7 +26103,6 @@
                 <w:sz w:val="18"/>
                 <w:szCs w:val="18"/>
               </w:rPr>
-              <w:lastRenderedPageBreak/>
               <w:t>オペレーション名</w:t>
             </w:r>
           </w:p>
@@ -26352,7 +26474,7 @@
         </w:numPr>
         <w:jc w:val="left"/>
       </w:pPr>
-      <w:bookmarkStart w:id="63" w:name="_Toc69374488"/>
+      <w:bookmarkStart w:id="63" w:name="_Toc76988711"/>
       <w:bookmarkEnd w:id="60"/>
       <w:bookmarkEnd w:id="61"/>
       <w:bookmarkEnd w:id="62"/>
@@ -26373,7 +26495,7 @@
           <w:numId w:val="17"/>
         </w:numPr>
       </w:pPr>
-      <w:bookmarkStart w:id="64" w:name="_Toc69374489"/>
+      <w:bookmarkStart w:id="64" w:name="_Toc76988712"/>
       <w:r>
         <w:rPr>
           <w:rFonts w:hint="eastAsia"/>
@@ -26388,7 +26510,7 @@
       </w:pPr>
       <w:bookmarkStart w:id="65" w:name="_Ref69313160"/>
       <w:bookmarkStart w:id="66" w:name="_Ref69313164"/>
-      <w:bookmarkStart w:id="67" w:name="_Toc69374490"/>
+      <w:bookmarkStart w:id="67" w:name="_Toc76988713"/>
       <w:r>
         <w:rPr>
           <w:rFonts w:hint="eastAsia"/>
@@ -35092,7 +35214,7 @@
 </file>
 
 <file path=customXml/itemProps1.xml><?xml version="1.0" encoding="utf-8"?>
-<ds:datastoreItem xmlns:ds="http://schemas.openxmlformats.org/officeDocument/2006/customXml" ds:itemID="{35939671-34C9-4FA9-AA56-7545FC662D77}">
+<ds:datastoreItem xmlns:ds="http://schemas.openxmlformats.org/officeDocument/2006/customXml" ds:itemID="{5CD97AAB-30E3-4652-9203-D57A7D9CAE60}">
   <ds:schemaRefs>
     <ds:schemaRef ds:uri="http://schemas.openxmlformats.org/officeDocument/2006/bibliography"/>
   </ds:schemaRefs>

--- a/asset/Documents_ja/Exastro-ITA_利用手順マニュアル_比較機能.docx
+++ b/asset/Documents_ja/Exastro-ITA_利用手順マニュアル_比較機能.docx
@@ -13,6 +13,8 @@
           <w:szCs w:val="20"/>
         </w:rPr>
       </w:pPr>
+      <w:bookmarkStart w:id="0" w:name="_GoBack"/>
+      <w:bookmarkEnd w:id="0"/>
     </w:p>
     <w:p>
       <w:pPr>
@@ -49,8 +51,6 @@
           <w:szCs w:val="20"/>
         </w:rPr>
       </w:pPr>
-      <w:bookmarkStart w:id="0" w:name="_GoBack"/>
-      <w:bookmarkEnd w:id="0"/>
     </w:p>
     <w:p>
       <w:pPr>
@@ -512,7 +512,6 @@
           <w:docPartUnique/>
         </w:docPartObj>
       </w:sdtPr>
-      <w:sdtEndPr/>
       <w:sdtContent>
         <w:p>
           <w:pPr>
@@ -988,6 +987,7 @@
               <w:szCs w:val="20"/>
             </w:rPr>
           </w:pPr>
+          <w:proofErr w:type="spellStart"/>
           <w:r>
             <w:rPr>
               <w:rFonts w:eastAsia="ＭＳ Ｐゴシック" w:cs="Meiryo UI" w:hint="eastAsia"/>
@@ -996,6 +996,7 @@
             </w:rPr>
             <w:t>Ansible</w:t>
           </w:r>
+          <w:proofErr w:type="spellEnd"/>
           <w:r>
             <w:rPr>
               <w:rFonts w:eastAsia="ＭＳ Ｐゴシック" w:cs="Meiryo UI" w:hint="eastAsia"/>
@@ -1036,6 +1037,7 @@
               <w:szCs w:val="20"/>
             </w:rPr>
           </w:pPr>
+          <w:proofErr w:type="spellStart"/>
           <w:r>
             <w:rPr>
               <w:rFonts w:eastAsia="ＭＳ Ｐゴシック"/>
@@ -1044,6 +1046,7 @@
             </w:rPr>
             <w:t>AnsibleTower</w:t>
           </w:r>
+          <w:proofErr w:type="spellEnd"/>
           <w:r>
             <w:rPr>
               <w:rFonts w:ascii="Arial Unicode MS" w:eastAsia="ＭＳ Ｐゴシック" w:hAnsi="Arial Unicode MS" w:cs="Meiryo UI" w:hint="eastAsia"/>
@@ -1169,11 +1172,19 @@
             </w:rPr>
             <w:t>※本書では「</w:t>
           </w:r>
+          <w:proofErr w:type="spellStart"/>
           <w:r>
             <w:rPr>
               <w:rFonts w:hint="eastAsia"/>
             </w:rPr>
-            <w:t>Exastro IT Automation</w:t>
+            <w:t>Exastro</w:t>
+          </w:r>
+          <w:proofErr w:type="spellEnd"/>
+          <w:r>
+            <w:rPr>
+              <w:rFonts w:hint="eastAsia"/>
+            </w:rPr>
+            <w:t xml:space="preserve"> IT Automation</w:t>
           </w:r>
           <w:r>
             <w:rPr>
@@ -5083,6 +5094,7 @@
                                 </w:rPr>
                                 <w:t>出力（</w:t>
                               </w:r>
+                              <w:proofErr w:type="spellStart"/>
                               <w:r>
                                 <w:rPr>
                                   <w:rFonts w:ascii="Arial" w:hAnsi="Arial" w:cs="Times New Roman" w:hint="eastAsia"/>
@@ -5103,6 +5115,7 @@
                                 </w:rPr>
                                 <w:t>Csv</w:t>
                               </w:r>
+                              <w:proofErr w:type="spellEnd"/>
                               <w:r>
                                 <w:rPr>
                                   <w:rFonts w:ascii="Arial" w:hAnsi="Arial" w:cs="Times New Roman" w:hint="eastAsia"/>
@@ -12249,9 +12262,11 @@
         </w:rPr>
         <w:t xml:space="preserve">　インストーラにて、「</w:t>
       </w:r>
+      <w:proofErr w:type="spellStart"/>
       <w:r>
         <w:t>createparam</w:t>
       </w:r>
+      <w:proofErr w:type="spellEnd"/>
       <w:r>
         <w:rPr>
           <w:rFonts w:hint="eastAsia"/>
@@ -19294,107 +19309,10 @@
         <w:rPr>
           <w:noProof/>
         </w:rPr>
-        <mc:AlternateContent>
-          <mc:Choice Requires="wps">
-            <w:drawing>
-              <wp:anchor distT="0" distB="0" distL="114300" distR="114300" simplePos="0" relativeHeight="251607040" behindDoc="0" locked="0" layoutInCell="1" allowOverlap="1" wp14:anchorId="78FAB181" wp14:editId="4CAEE2DA">
-                <wp:simplePos x="0" y="0"/>
-                <wp:positionH relativeFrom="column">
-                  <wp:posOffset>433070</wp:posOffset>
-                </wp:positionH>
-                <wp:positionV relativeFrom="paragraph">
-                  <wp:posOffset>669925</wp:posOffset>
-                </wp:positionV>
-                <wp:extent cx="723900" cy="160020"/>
-                <wp:effectExtent l="19050" t="19050" r="19050" b="11430"/>
-                <wp:wrapNone/>
-                <wp:docPr id="119" name="正方形/長方形 119"/>
-                <wp:cNvGraphicFramePr/>
-                <a:graphic xmlns:a="http://schemas.openxmlformats.org/drawingml/2006/main">
-                  <a:graphicData uri="http://schemas.microsoft.com/office/word/2010/wordprocessingShape">
-                    <wps:wsp>
-                      <wps:cNvSpPr/>
-                      <wps:spPr>
-                        <a:xfrm>
-                          <a:off x="0" y="0"/>
-                          <a:ext cx="723900" cy="160020"/>
-                        </a:xfrm>
-                        <a:prstGeom prst="rect">
-                          <a:avLst/>
-                        </a:prstGeom>
-                        <a:noFill/>
-                        <a:ln w="28575">
-                          <a:solidFill>
-                            <a:srgbClr val="C00000"/>
-                          </a:solidFill>
-                        </a:ln>
-                      </wps:spPr>
-                      <wps:style>
-                        <a:lnRef idx="2">
-                          <a:schemeClr val="accent2"/>
-                        </a:lnRef>
-                        <a:fillRef idx="1">
-                          <a:schemeClr val="lt1"/>
-                        </a:fillRef>
-                        <a:effectRef idx="0">
-                          <a:schemeClr val="accent2"/>
-                        </a:effectRef>
-                        <a:fontRef idx="minor">
-                          <a:schemeClr val="dk1"/>
-                        </a:fontRef>
-                      </wps:style>
-                      <wps:txbx>
-                        <w:txbxContent>
-                          <w:p>
-                            <w:pPr>
-                              <w:jc w:val="center"/>
-                            </w:pPr>
-                          </w:p>
-                        </w:txbxContent>
-                      </wps:txbx>
-                      <wps:bodyPr rot="0" spcFirstLastPara="0" vertOverflow="overflow" horzOverflow="overflow" vert="horz" wrap="square" lIns="91440" tIns="45720" rIns="91440" bIns="45720" numCol="1" spcCol="0" rtlCol="0" fromWordArt="0" anchor="ctr" anchorCtr="0" forceAA="0" compatLnSpc="1">
-                        <a:prstTxWarp prst="textNoShape">
-                          <a:avLst/>
-                        </a:prstTxWarp>
-                        <a:noAutofit/>
-                      </wps:bodyPr>
-                    </wps:wsp>
-                  </a:graphicData>
-                </a:graphic>
-                <wp14:sizeRelH relativeFrom="margin">
-                  <wp14:pctWidth>0</wp14:pctWidth>
-                </wp14:sizeRelH>
-                <wp14:sizeRelV relativeFrom="margin">
-                  <wp14:pctHeight>0</wp14:pctHeight>
-                </wp14:sizeRelV>
-              </wp:anchor>
-            </w:drawing>
-          </mc:Choice>
-          <mc:Fallback>
-            <w:pict>
-              <v:rect w14:anchorId="78FAB181" id="正方形/長方形 119" o:spid="_x0000_s1157" style="position:absolute;left:0;text-align:left;margin-left:34.1pt;margin-top:52.75pt;width:57pt;height:12.6pt;z-index:251607040;visibility:visible;mso-wrap-style:square;mso-width-percent:0;mso-height-percent:0;mso-wrap-distance-left:9pt;mso-wrap-distance-top:0;mso-wrap-distance-right:9pt;mso-wrap-distance-bottom:0;mso-position-horizontal:absolute;mso-position-horizontal-relative:text;mso-position-vertical:absolute;mso-position-vertical-relative:text;mso-width-percent:0;mso-height-percent:0;mso-width-relative:margin;mso-height-relative:margin;v-text-anchor:middle" o:gfxdata="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" filled="f" strokecolor="#c00000" strokeweight="2.25pt">
-                <v:textbox>
-                  <w:txbxContent>
-                    <w:p>
-                      <w:pPr>
-                        <w:jc w:val="center"/>
-                      </w:pPr>
-                    </w:p>
-                  </w:txbxContent>
-                </v:textbox>
-              </v:rect>
-            </w:pict>
-          </mc:Fallback>
-        </mc:AlternateContent>
-      </w:r>
-      <w:r>
-        <w:rPr>
-          <w:noProof/>
-        </w:rPr>
         <w:drawing>
-          <wp:inline distT="0" distB="0" distL="0" distR="0" wp14:anchorId="01102722" wp14:editId="79AEDF74">
-            <wp:extent cx="5728820" cy="3352165"/>
-            <wp:effectExtent l="0" t="0" r="5715" b="635"/>
+          <wp:inline distT="0" distB="0" distL="0" distR="0" wp14:anchorId="01102722" wp14:editId="3D3989F2">
+            <wp:extent cx="5732612" cy="2538572"/>
+            <wp:effectExtent l="0" t="0" r="1905" b="0"/>
             <wp:docPr id="6" name="図 2"/>
             <wp:cNvGraphicFramePr>
               <a:graphicFrameLocks xmlns:a="http://schemas.openxmlformats.org/drawingml/2006/main" noChangeAspect="1"/>
@@ -19408,21 +19326,22 @@
                       <a:picLocks noChangeAspect="1"/>
                     </pic:cNvPicPr>
                   </pic:nvPicPr>
-                  <pic:blipFill rotWithShape="1">
+                  <pic:blipFill>
                     <a:blip r:embed="rId31" cstate="print">
                       <a:extLst>
                         <a:ext uri="{28A0092B-C50C-407E-A947-70E740481C1C}">
-                          <a14:useLocalDpi xmlns:a14="http://schemas.microsoft.com/office/drawing/2010/main"/>
+                          <a14:useLocalDpi xmlns:a14="http://schemas.microsoft.com/office/drawing/2010/main" val="0"/>
                         </a:ext>
                       </a:extLst>
                     </a:blip>
-                    <a:srcRect t="11318"/>
-                    <a:stretch/>
+                    <a:stretch>
+                      <a:fillRect/>
+                    </a:stretch>
                   </pic:blipFill>
                   <pic:spPr>
                     <a:xfrm>
                       <a:off x="0" y="0"/>
-                      <a:ext cx="5732612" cy="3354384"/>
+                      <a:ext cx="5732612" cy="2538572"/>
                     </a:xfrm>
                     <a:prstGeom prst="rect">
                       <a:avLst/>
@@ -21061,106 +20980,9 @@
         <w:rPr>
           <w:noProof/>
         </w:rPr>
-        <mc:AlternateContent>
-          <mc:Choice Requires="wps">
-            <w:drawing>
-              <wp:anchor distT="0" distB="0" distL="114300" distR="114300" simplePos="0" relativeHeight="251839488" behindDoc="0" locked="0" layoutInCell="1" allowOverlap="1" wp14:anchorId="70873F91" wp14:editId="7FF3E538">
-                <wp:simplePos x="0" y="0"/>
-                <wp:positionH relativeFrom="column">
-                  <wp:posOffset>440690</wp:posOffset>
-                </wp:positionH>
-                <wp:positionV relativeFrom="paragraph">
-                  <wp:posOffset>736600</wp:posOffset>
-                </wp:positionV>
-                <wp:extent cx="723900" cy="160020"/>
-                <wp:effectExtent l="19050" t="19050" r="19050" b="11430"/>
-                <wp:wrapNone/>
-                <wp:docPr id="123" name="正方形/長方形 123"/>
-                <wp:cNvGraphicFramePr/>
-                <a:graphic xmlns:a="http://schemas.openxmlformats.org/drawingml/2006/main">
-                  <a:graphicData uri="http://schemas.microsoft.com/office/word/2010/wordprocessingShape">
-                    <wps:wsp>
-                      <wps:cNvSpPr/>
-                      <wps:spPr>
-                        <a:xfrm>
-                          <a:off x="0" y="0"/>
-                          <a:ext cx="723900" cy="160020"/>
-                        </a:xfrm>
-                        <a:prstGeom prst="rect">
-                          <a:avLst/>
-                        </a:prstGeom>
-                        <a:noFill/>
-                        <a:ln w="28575">
-                          <a:solidFill>
-                            <a:srgbClr val="C00000"/>
-                          </a:solidFill>
-                        </a:ln>
-                      </wps:spPr>
-                      <wps:style>
-                        <a:lnRef idx="2">
-                          <a:schemeClr val="accent2"/>
-                        </a:lnRef>
-                        <a:fillRef idx="1">
-                          <a:schemeClr val="lt1"/>
-                        </a:fillRef>
-                        <a:effectRef idx="0">
-                          <a:schemeClr val="accent2"/>
-                        </a:effectRef>
-                        <a:fontRef idx="minor">
-                          <a:schemeClr val="dk1"/>
-                        </a:fontRef>
-                      </wps:style>
-                      <wps:txbx>
-                        <w:txbxContent>
-                          <w:p>
-                            <w:pPr>
-                              <w:jc w:val="center"/>
-                            </w:pPr>
-                          </w:p>
-                        </w:txbxContent>
-                      </wps:txbx>
-                      <wps:bodyPr rot="0" spcFirstLastPara="0" vertOverflow="overflow" horzOverflow="overflow" vert="horz" wrap="square" lIns="91440" tIns="45720" rIns="91440" bIns="45720" numCol="1" spcCol="0" rtlCol="0" fromWordArt="0" anchor="ctr" anchorCtr="0" forceAA="0" compatLnSpc="1">
-                        <a:prstTxWarp prst="textNoShape">
-                          <a:avLst/>
-                        </a:prstTxWarp>
-                        <a:noAutofit/>
-                      </wps:bodyPr>
-                    </wps:wsp>
-                  </a:graphicData>
-                </a:graphic>
-                <wp14:sizeRelH relativeFrom="margin">
-                  <wp14:pctWidth>0</wp14:pctWidth>
-                </wp14:sizeRelH>
-                <wp14:sizeRelV relativeFrom="margin">
-                  <wp14:pctHeight>0</wp14:pctHeight>
-                </wp14:sizeRelV>
-              </wp:anchor>
-            </w:drawing>
-          </mc:Choice>
-          <mc:Fallback>
-            <w:pict>
-              <v:rect w14:anchorId="70873F91" id="正方形/長方形 123" o:spid="_x0000_s1158" style="position:absolute;left:0;text-align:left;margin-left:34.7pt;margin-top:58pt;width:57pt;height:12.6pt;z-index:251839488;visibility:visible;mso-wrap-style:square;mso-width-percent:0;mso-height-percent:0;mso-wrap-distance-left:9pt;mso-wrap-distance-top:0;mso-wrap-distance-right:9pt;mso-wrap-distance-bottom:0;mso-position-horizontal:absolute;mso-position-horizontal-relative:text;mso-position-vertical:absolute;mso-position-vertical-relative:text;mso-width-percent:0;mso-height-percent:0;mso-width-relative:margin;mso-height-relative:margin;v-text-anchor:middle" o:gfxdata="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" filled="f" strokecolor="#c00000" strokeweight="2.25pt">
-                <v:textbox>
-                  <w:txbxContent>
-                    <w:p>
-                      <w:pPr>
-                        <w:jc w:val="center"/>
-                      </w:pPr>
-                    </w:p>
-                  </w:txbxContent>
-                </v:textbox>
-              </v:rect>
-            </w:pict>
-          </mc:Fallback>
-        </mc:AlternateContent>
-      </w:r>
-      <w:r>
-        <w:rPr>
-          <w:noProof/>
-        </w:rPr>
         <w:drawing>
-          <wp:inline distT="0" distB="0" distL="0" distR="0" wp14:anchorId="0183811E" wp14:editId="4846104B">
-            <wp:extent cx="5585460" cy="2983703"/>
+          <wp:inline distT="0" distB="0" distL="0" distR="0" wp14:anchorId="0183811E" wp14:editId="5A5D4905">
+            <wp:extent cx="5589182" cy="2488407"/>
             <wp:effectExtent l="0" t="0" r="0" b="7620"/>
             <wp:docPr id="8" name="図 5"/>
             <wp:cNvGraphicFramePr>
@@ -21175,21 +20997,22 @@
                       <a:picLocks noChangeAspect="1"/>
                     </pic:cNvPicPr>
                   </pic:nvPicPr>
-                  <pic:blipFill rotWithShape="1">
+                  <pic:blipFill>
                     <a:blip r:embed="rId33" cstate="print">
                       <a:extLst>
                         <a:ext uri="{28A0092B-C50C-407E-A947-70E740481C1C}">
-                          <a14:useLocalDpi xmlns:a14="http://schemas.microsoft.com/office/drawing/2010/main"/>
+                          <a14:useLocalDpi xmlns:a14="http://schemas.microsoft.com/office/drawing/2010/main" val="0"/>
                         </a:ext>
                       </a:extLst>
                     </a:blip>
-                    <a:srcRect t="11730" r="1096"/>
-                    <a:stretch/>
+                    <a:stretch>
+                      <a:fillRect/>
+                    </a:stretch>
                   </pic:blipFill>
                   <pic:spPr>
                     <a:xfrm>
                       <a:off x="0" y="0"/>
-                      <a:ext cx="5589182" cy="2985691"/>
+                      <a:ext cx="5589182" cy="2488407"/>
                     </a:xfrm>
                     <a:prstGeom prst="rect">
                       <a:avLst/>
@@ -23234,7 +23057,7 @@
           </mc:Choice>
           <mc:Fallback>
             <w:pict>
-              <v:rect w14:anchorId="6FC4C3D5" id="正方形/長方形 3" o:spid="_x0000_s1159" style="position:absolute;left:0;text-align:left;margin-left:97.05pt;margin-top:68.6pt;width:301.7pt;height:36pt;z-index:251885568;visibility:visible;mso-wrap-style:square;mso-width-percent:0;mso-height-percent:0;mso-wrap-distance-left:9pt;mso-wrap-distance-top:0;mso-wrap-distance-right:9pt;mso-wrap-distance-bottom:0;mso-position-horizontal:absolute;mso-position-horizontal-relative:text;mso-position-vertical:absolute;mso-position-vertical-relative:text;mso-width-percent:0;mso-height-percent:0;mso-width-relative:margin;mso-height-relative:margin;v-text-anchor:middle" o:gfxdata="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" filled="f" strokecolor="#c00000" strokeweight="2.25pt">
+              <v:rect w14:anchorId="6FC4C3D5" id="正方形/長方形 3" o:spid="_x0000_s1157" style="position:absolute;left:0;text-align:left;margin-left:97.05pt;margin-top:68.6pt;width:301.7pt;height:36pt;z-index:251885568;visibility:visible;mso-wrap-style:square;mso-width-percent:0;mso-height-percent:0;mso-wrap-distance-left:9pt;mso-wrap-distance-top:0;mso-wrap-distance-right:9pt;mso-wrap-distance-bottom:0;mso-position-horizontal:absolute;mso-position-horizontal-relative:text;mso-position-vertical:absolute;mso-position-vertical-relative:text;mso-width-percent:0;mso-height-percent:0;mso-width-relative:margin;mso-height-relative:margin;v-text-anchor:middle" o:gfxdata="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" filled="f" strokecolor="#c00000" strokeweight="2.25pt">
                 <v:textbox>
                   <w:txbxContent>
                     <w:p>
@@ -23331,7 +23154,7 @@
           </mc:Choice>
           <mc:Fallback>
             <w:pict>
-              <v:rect w14:anchorId="181336AB" id="正方形/長方形 28" o:spid="_x0000_s1160" style="position:absolute;left:0;text-align:left;margin-left:34.5pt;margin-top:80.8pt;width:57pt;height:12.6pt;z-index:251859968;visibility:visible;mso-wrap-style:square;mso-width-percent:0;mso-height-percent:0;mso-wrap-distance-left:9pt;mso-wrap-distance-top:0;mso-wrap-distance-right:9pt;mso-wrap-distance-bottom:0;mso-position-horizontal:absolute;mso-position-horizontal-relative:text;mso-position-vertical:absolute;mso-position-vertical-relative:text;mso-width-percent:0;mso-height-percent:0;mso-width-relative:margin;mso-height-relative:margin;v-text-anchor:middle" o:gfxdata="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" filled="f" strokecolor="#c00000" strokeweight="2.25pt">
+              <v:rect w14:anchorId="181336AB" id="正方形/長方形 28" o:spid="_x0000_s1158" style="position:absolute;left:0;text-align:left;margin-left:34.5pt;margin-top:80.8pt;width:57pt;height:12.6pt;z-index:251859968;visibility:visible;mso-wrap-style:square;mso-width-percent:0;mso-height-percent:0;mso-wrap-distance-left:9pt;mso-wrap-distance-top:0;mso-wrap-distance-right:9pt;mso-wrap-distance-bottom:0;mso-position-horizontal:absolute;mso-position-horizontal-relative:text;mso-position-vertical:absolute;mso-position-vertical-relative:text;mso-width-percent:0;mso-height-percent:0;mso-width-relative:margin;mso-height-relative:margin;v-text-anchor:middle" o:gfxdata="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" filled="f" strokecolor="#c00000" strokeweight="2.25pt">
                 <v:textbox>
                   <w:txbxContent>
                     <w:p>
@@ -25181,7 +25004,7 @@
           </mc:Choice>
           <mc:Fallback>
             <w:pict>
-              <v:rect w14:anchorId="5C42BD44" id="正方形/長方形 31" o:spid="_x0000_s1161" style="position:absolute;left:0;text-align:left;margin-left:98.9pt;margin-top:141.45pt;width:370.2pt;height:97.8pt;z-index:251866112;visibility:visible;mso-wrap-style:square;mso-width-percent:0;mso-height-percent:0;mso-wrap-distance-left:9pt;mso-wrap-distance-top:0;mso-wrap-distance-right:9pt;mso-wrap-distance-bottom:0;mso-position-horizontal:absolute;mso-position-horizontal-relative:text;mso-position-vertical:absolute;mso-position-vertical-relative:text;mso-width-percent:0;mso-height-percent:0;mso-width-relative:margin;mso-height-relative:margin;v-text-anchor:middle" o:gfxdata="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" filled="f" strokecolor="#c00000" strokeweight="2.25pt">
+              <v:rect w14:anchorId="5C42BD44" id="正方形/長方形 31" o:spid="_x0000_s1159" style="position:absolute;left:0;text-align:left;margin-left:98.9pt;margin-top:141.45pt;width:370.2pt;height:97.8pt;z-index:251866112;visibility:visible;mso-wrap-style:square;mso-width-percent:0;mso-height-percent:0;mso-wrap-distance-left:9pt;mso-wrap-distance-top:0;mso-wrap-distance-right:9pt;mso-wrap-distance-bottom:0;mso-position-horizontal:absolute;mso-position-horizontal-relative:text;mso-position-vertical:absolute;mso-position-vertical-relative:text;mso-width-percent:0;mso-height-percent:0;mso-width-relative:margin;mso-height-relative:margin;v-text-anchor:middle" o:gfxdata="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" filled="f" strokecolor="#c00000" strokeweight="2.25pt">
                 <v:textbox>
                   <w:txbxContent>
                     <w:p>
@@ -25278,7 +25101,7 @@
           </mc:Choice>
           <mc:Fallback>
             <w:pict>
-              <v:rect w14:anchorId="7C43E47C" id="正方形/長方形 2" o:spid="_x0000_s1162" style="position:absolute;left:0;text-align:left;margin-left:35.2pt;margin-top:74.95pt;width:57pt;height:12.6pt;z-index:251863040;visibility:visible;mso-wrap-style:square;mso-width-percent:0;mso-height-percent:0;mso-wrap-distance-left:9pt;mso-wrap-distance-top:0;mso-wrap-distance-right:9pt;mso-wrap-distance-bottom:0;mso-position-horizontal:absolute;mso-position-horizontal-relative:text;mso-position-vertical:absolute;mso-position-vertical-relative:text;mso-width-percent:0;mso-height-percent:0;mso-width-relative:margin;mso-height-relative:margin;v-text-anchor:middle" o:gfxdata="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" filled="f" strokecolor="#c00000" strokeweight="2.25pt">
+              <v:rect w14:anchorId="7C43E47C" id="正方形/長方形 2" o:spid="_x0000_s1160" style="position:absolute;left:0;text-align:left;margin-left:35.2pt;margin-top:74.95pt;width:57pt;height:12.6pt;z-index:251863040;visibility:visible;mso-wrap-style:square;mso-width-percent:0;mso-height-percent:0;mso-wrap-distance-left:9pt;mso-wrap-distance-top:0;mso-wrap-distance-right:9pt;mso-wrap-distance-bottom:0;mso-position-horizontal:absolute;mso-position-horizontal-relative:text;mso-position-vertical:absolute;mso-position-vertical-relative:text;mso-width-percent:0;mso-height-percent:0;mso-width-relative:margin;mso-height-relative:margin;v-text-anchor:middle" o:gfxdata="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" filled="f" strokecolor="#c00000" strokeweight="2.25pt">
                 <v:textbox>
                   <w:txbxContent>
                     <w:p>
@@ -26562,175 +26385,10 @@
         <w:rPr>
           <w:noProof/>
         </w:rPr>
-        <mc:AlternateContent>
-          <mc:Choice Requires="wps">
-            <w:drawing>
-              <wp:anchor distT="0" distB="0" distL="114300" distR="114300" simplePos="0" relativeHeight="251889664" behindDoc="0" locked="0" layoutInCell="1" allowOverlap="1" wp14:anchorId="7C0A5E3D" wp14:editId="3F4643DA">
-                <wp:simplePos x="0" y="0"/>
-                <wp:positionH relativeFrom="margin">
-                  <wp:posOffset>2513330</wp:posOffset>
-                </wp:positionH>
-                <wp:positionV relativeFrom="paragraph">
-                  <wp:posOffset>524510</wp:posOffset>
-                </wp:positionV>
-                <wp:extent cx="1143000" cy="144780"/>
-                <wp:effectExtent l="0" t="0" r="19050" b="26670"/>
-                <wp:wrapNone/>
-                <wp:docPr id="13" name="正方形/長方形 13"/>
-                <wp:cNvGraphicFramePr/>
-                <a:graphic xmlns:a="http://schemas.openxmlformats.org/drawingml/2006/main">
-                  <a:graphicData uri="http://schemas.microsoft.com/office/word/2010/wordprocessingShape">
-                    <wps:wsp>
-                      <wps:cNvSpPr/>
-                      <wps:spPr>
-                        <a:xfrm>
-                          <a:off x="0" y="0"/>
-                          <a:ext cx="1143000" cy="144780"/>
-                        </a:xfrm>
-                        <a:prstGeom prst="rect">
-                          <a:avLst/>
-                        </a:prstGeom>
-                        <a:noFill/>
-                        <a:ln>
-                          <a:solidFill>
-                            <a:schemeClr val="accent6">
-                              <a:lumMod val="50000"/>
-                              <a:lumOff val="50000"/>
-                            </a:schemeClr>
-                          </a:solidFill>
-                        </a:ln>
-                      </wps:spPr>
-                      <wps:style>
-                        <a:lnRef idx="2">
-                          <a:schemeClr val="accent1">
-                            <a:shade val="50000"/>
-                          </a:schemeClr>
-                        </a:lnRef>
-                        <a:fillRef idx="1">
-                          <a:schemeClr val="accent1"/>
-                        </a:fillRef>
-                        <a:effectRef idx="0">
-                          <a:schemeClr val="accent1"/>
-                        </a:effectRef>
-                        <a:fontRef idx="minor">
-                          <a:schemeClr val="lt1"/>
-                        </a:fontRef>
-                      </wps:style>
-                      <wps:bodyPr rot="0" spcFirstLastPara="0" vert="horz" wrap="square" lIns="91440" tIns="45720" rIns="91440" bIns="45720" numCol="1" spcCol="0" rtlCol="0" fromWordArt="0" anchor="ctr" anchorCtr="0" forceAA="0" compatLnSpc="1">
-                        <a:prstTxWarp prst="textNoShape">
-                          <a:avLst/>
-                        </a:prstTxWarp>
-                        <a:noAutofit/>
-                      </wps:bodyPr>
-                    </wps:wsp>
-                  </a:graphicData>
-                </a:graphic>
-                <wp14:sizeRelH relativeFrom="margin">
-                  <wp14:pctWidth>0</wp14:pctWidth>
-                </wp14:sizeRelH>
-                <wp14:sizeRelV relativeFrom="margin">
-                  <wp14:pctHeight>0</wp14:pctHeight>
-                </wp14:sizeRelV>
-              </wp:anchor>
-            </w:drawing>
-          </mc:Choice>
-          <mc:Fallback>
-            <w:pict>
-              <v:rect w14:anchorId="53AB578E" id="正方形/長方形 13" o:spid="_x0000_s1026" style="position:absolute;left:0;text-align:left;margin-left:197.9pt;margin-top:41.3pt;width:90pt;height:11.4pt;z-index:251889664;visibility:visible;mso-wrap-style:square;mso-width-percent:0;mso-height-percent:0;mso-wrap-distance-left:9pt;mso-wrap-distance-top:0;mso-wrap-distance-right:9pt;mso-wrap-distance-bottom:0;mso-position-horizontal:absolute;mso-position-horizontal-relative:margin;mso-position-vertical:absolute;mso-position-vertical-relative:text;mso-width-percent:0;mso-height-percent:0;mso-width-relative:margin;mso-height-relative:margin;v-text-anchor:middle" o:gfxdata="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" filled="f" strokecolor="#318bff [1625]" strokeweight="2pt">
-                <w10:wrap anchorx="margin"/>
-              </v:rect>
-            </w:pict>
-          </mc:Fallback>
-        </mc:AlternateContent>
-      </w:r>
-      <w:r>
-        <w:rPr>
-          <w:noProof/>
-        </w:rPr>
-        <mc:AlternateContent>
-          <mc:Choice Requires="wps">
-            <w:drawing>
-              <wp:anchor distT="0" distB="0" distL="114300" distR="114300" simplePos="0" relativeHeight="251887616" behindDoc="0" locked="0" layoutInCell="1" allowOverlap="1" wp14:anchorId="4EFCBF82" wp14:editId="2785D6BC">
-                <wp:simplePos x="0" y="0"/>
-                <wp:positionH relativeFrom="column">
-                  <wp:posOffset>1202690</wp:posOffset>
-                </wp:positionH>
-                <wp:positionV relativeFrom="paragraph">
-                  <wp:posOffset>516890</wp:posOffset>
-                </wp:positionV>
-                <wp:extent cx="1082040" cy="160020"/>
-                <wp:effectExtent l="0" t="0" r="22860" b="11430"/>
-                <wp:wrapNone/>
-                <wp:docPr id="12" name="正方形/長方形 12"/>
-                <wp:cNvGraphicFramePr/>
-                <a:graphic xmlns:a="http://schemas.openxmlformats.org/drawingml/2006/main">
-                  <a:graphicData uri="http://schemas.microsoft.com/office/word/2010/wordprocessingShape">
-                    <wps:wsp>
-                      <wps:cNvSpPr/>
-                      <wps:spPr>
-                        <a:xfrm>
-                          <a:off x="0" y="0"/>
-                          <a:ext cx="1082040" cy="160020"/>
-                        </a:xfrm>
-                        <a:prstGeom prst="rect">
-                          <a:avLst/>
-                        </a:prstGeom>
-                        <a:noFill/>
-                        <a:ln>
-                          <a:solidFill>
-                            <a:srgbClr val="FF0000"/>
-                          </a:solidFill>
-                        </a:ln>
-                      </wps:spPr>
-                      <wps:style>
-                        <a:lnRef idx="2">
-                          <a:schemeClr val="accent1">
-                            <a:shade val="50000"/>
-                          </a:schemeClr>
-                        </a:lnRef>
-                        <a:fillRef idx="1">
-                          <a:schemeClr val="accent1"/>
-                        </a:fillRef>
-                        <a:effectRef idx="0">
-                          <a:schemeClr val="accent1"/>
-                        </a:effectRef>
-                        <a:fontRef idx="minor">
-                          <a:schemeClr val="lt1"/>
-                        </a:fontRef>
-                      </wps:style>
-                      <wps:bodyPr rot="0" spcFirstLastPara="0" vertOverflow="overflow" horzOverflow="overflow" vert="horz" wrap="square" lIns="91440" tIns="45720" rIns="91440" bIns="45720" numCol="1" spcCol="0" rtlCol="0" fromWordArt="0" anchor="ctr" anchorCtr="0" forceAA="0" compatLnSpc="1">
-                        <a:prstTxWarp prst="textNoShape">
-                          <a:avLst/>
-                        </a:prstTxWarp>
-                        <a:noAutofit/>
-                      </wps:bodyPr>
-                    </wps:wsp>
-                  </a:graphicData>
-                </a:graphic>
-                <wp14:sizeRelH relativeFrom="margin">
-                  <wp14:pctWidth>0</wp14:pctWidth>
-                </wp14:sizeRelH>
-                <wp14:sizeRelV relativeFrom="margin">
-                  <wp14:pctHeight>0</wp14:pctHeight>
-                </wp14:sizeRelV>
-              </wp:anchor>
-            </w:drawing>
-          </mc:Choice>
-          <mc:Fallback>
-            <w:pict>
-              <v:rect w14:anchorId="16C67BFA" id="正方形/長方形 12" o:spid="_x0000_s1026" style="position:absolute;left:0;text-align:left;margin-left:94.7pt;margin-top:40.7pt;width:85.2pt;height:12.6pt;z-index:251887616;visibility:visible;mso-wrap-style:square;mso-width-percent:0;mso-height-percent:0;mso-wrap-distance-left:9pt;mso-wrap-distance-top:0;mso-wrap-distance-right:9pt;mso-wrap-distance-bottom:0;mso-position-horizontal:absolute;mso-position-horizontal-relative:text;mso-position-vertical:absolute;mso-position-vertical-relative:text;mso-width-percent:0;mso-height-percent:0;mso-width-relative:margin;mso-height-relative:margin;v-text-anchor:middle" o:gfxdata="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" filled="f" strokecolor="red" strokeweight="2pt"/>
-            </w:pict>
-          </mc:Fallback>
-        </mc:AlternateContent>
-      </w:r>
-      <w:r>
-        <w:rPr>
-          <w:noProof/>
-        </w:rPr>
         <w:drawing>
-          <wp:inline distT="0" distB="0" distL="0" distR="0" wp14:anchorId="56A0B34A" wp14:editId="603B9B1B">
-            <wp:extent cx="5380558" cy="2496820"/>
-            <wp:effectExtent l="0" t="0" r="0" b="0"/>
+          <wp:inline distT="0" distB="0" distL="0" distR="0" wp14:anchorId="56A0B34A" wp14:editId="0D186CC6">
+            <wp:extent cx="5382510" cy="2220188"/>
+            <wp:effectExtent l="0" t="0" r="8890" b="8890"/>
             <wp:docPr id="371" name="図 8"/>
             <wp:cNvGraphicFramePr>
               <a:graphicFrameLocks xmlns:a="http://schemas.openxmlformats.org/drawingml/2006/main" noChangeAspect="1"/>
@@ -26744,21 +26402,22 @@
                       <a:picLocks noChangeAspect="1"/>
                     </pic:cNvPicPr>
                   </pic:nvPicPr>
-                  <pic:blipFill rotWithShape="1">
+                  <pic:blipFill>
                     <a:blip r:embed="rId38" cstate="print">
                       <a:extLst>
                         <a:ext uri="{28A0092B-C50C-407E-A947-70E740481C1C}">
-                          <a14:useLocalDpi xmlns:a14="http://schemas.microsoft.com/office/drawing/2010/main"/>
+                          <a14:useLocalDpi xmlns:a14="http://schemas.microsoft.com/office/drawing/2010/main" val="0"/>
                         </a:ext>
                       </a:extLst>
                     </a:blip>
-                    <a:srcRect r="-1042"/>
-                    <a:stretch/>
+                    <a:stretch>
+                      <a:fillRect/>
+                    </a:stretch>
                   </pic:blipFill>
                   <pic:spPr>
                     <a:xfrm>
                       <a:off x="0" y="0"/>
-                      <a:ext cx="5382510" cy="2497726"/>
+                      <a:ext cx="5382510" cy="2220188"/>
                     </a:xfrm>
                     <a:prstGeom prst="rect">
                       <a:avLst/>
@@ -26934,90 +26593,10 @@
         <w:rPr>
           <w:noProof/>
         </w:rPr>
-        <mc:AlternateContent>
-          <mc:Choice Requires="wps">
-            <w:drawing>
-              <wp:anchor distT="0" distB="0" distL="114300" distR="114300" simplePos="0" relativeHeight="251880448" behindDoc="0" locked="0" layoutInCell="1" allowOverlap="1" wp14:anchorId="282168FA" wp14:editId="24C503AE">
-                <wp:simplePos x="0" y="0"/>
-                <wp:positionH relativeFrom="column">
-                  <wp:posOffset>1461770</wp:posOffset>
-                </wp:positionH>
-                <wp:positionV relativeFrom="paragraph">
-                  <wp:posOffset>32385</wp:posOffset>
-                </wp:positionV>
-                <wp:extent cx="1036320" cy="1554480"/>
-                <wp:effectExtent l="0" t="0" r="11430" b="26670"/>
-                <wp:wrapNone/>
-                <wp:docPr id="362" name="正方形/長方形 362"/>
-                <wp:cNvGraphicFramePr/>
-                <a:graphic xmlns:a="http://schemas.openxmlformats.org/drawingml/2006/main">
-                  <a:graphicData uri="http://schemas.microsoft.com/office/word/2010/wordprocessingShape">
-                    <wps:wsp>
-                      <wps:cNvSpPr/>
-                      <wps:spPr>
-                        <a:xfrm>
-                          <a:off x="0" y="0"/>
-                          <a:ext cx="1036320" cy="1554480"/>
-                        </a:xfrm>
-                        <a:prstGeom prst="rect">
-                          <a:avLst/>
-                        </a:prstGeom>
-                        <a:noFill/>
-                        <a:ln>
-                          <a:solidFill>
-                            <a:srgbClr val="FF0000"/>
-                          </a:solidFill>
-                        </a:ln>
-                      </wps:spPr>
-                      <wps:style>
-                        <a:lnRef idx="2">
-                          <a:schemeClr val="accent1">
-                            <a:shade val="50000"/>
-                          </a:schemeClr>
-                        </a:lnRef>
-                        <a:fillRef idx="1">
-                          <a:schemeClr val="accent1"/>
-                        </a:fillRef>
-                        <a:effectRef idx="0">
-                          <a:schemeClr val="accent1"/>
-                        </a:effectRef>
-                        <a:fontRef idx="minor">
-                          <a:schemeClr val="lt1"/>
-                        </a:fontRef>
-                      </wps:style>
-                      <wps:bodyPr rot="0" spcFirstLastPara="0" vertOverflow="overflow" horzOverflow="overflow" vert="horz" wrap="square" lIns="91440" tIns="45720" rIns="91440" bIns="45720" numCol="1" spcCol="0" rtlCol="0" fromWordArt="0" anchor="ctr" anchorCtr="0" forceAA="0" compatLnSpc="1">
-                        <a:prstTxWarp prst="textNoShape">
-                          <a:avLst/>
-                        </a:prstTxWarp>
-                        <a:noAutofit/>
-                      </wps:bodyPr>
-                    </wps:wsp>
-                  </a:graphicData>
-                </a:graphic>
-                <wp14:sizeRelH relativeFrom="margin">
-                  <wp14:pctWidth>0</wp14:pctWidth>
-                </wp14:sizeRelH>
-                <wp14:sizeRelV relativeFrom="margin">
-                  <wp14:pctHeight>0</wp14:pctHeight>
-                </wp14:sizeRelV>
-              </wp:anchor>
-            </w:drawing>
-          </mc:Choice>
-          <mc:Fallback>
-            <w:pict>
-              <v:rect w14:anchorId="227EBE0A" id="正方形/長方形 362" o:spid="_x0000_s1026" style="position:absolute;left:0;text-align:left;margin-left:115.1pt;margin-top:2.55pt;width:81.6pt;height:122.4pt;z-index:251880448;visibility:visible;mso-wrap-style:square;mso-width-percent:0;mso-height-percent:0;mso-wrap-distance-left:9pt;mso-wrap-distance-top:0;mso-wrap-distance-right:9pt;mso-wrap-distance-bottom:0;mso-position-horizontal:absolute;mso-position-horizontal-relative:text;mso-position-vertical:absolute;mso-position-vertical-relative:text;mso-width-percent:0;mso-height-percent:0;mso-width-relative:margin;mso-height-relative:margin;v-text-anchor:middle" o:gfxdata="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" filled="f" strokecolor="red" strokeweight="2pt"/>
-            </w:pict>
-          </mc:Fallback>
-        </mc:AlternateContent>
-      </w:r>
-      <w:r>
-        <w:rPr>
-          <w:noProof/>
-        </w:rPr>
         <w:drawing>
-          <wp:inline distT="0" distB="0" distL="0" distR="0" wp14:anchorId="352B0147" wp14:editId="4DDCDD2E">
-            <wp:extent cx="4785360" cy="1572243"/>
-            <wp:effectExtent l="0" t="0" r="0" b="9525"/>
+          <wp:inline distT="0" distB="0" distL="0" distR="0" wp14:anchorId="352B0147" wp14:editId="31F533A9">
+            <wp:extent cx="4802432" cy="1436054"/>
+            <wp:effectExtent l="0" t="0" r="0" b="0"/>
             <wp:docPr id="4" name="図 3"/>
             <wp:cNvGraphicFramePr>
               <a:graphicFrameLocks xmlns:a="http://schemas.openxmlformats.org/drawingml/2006/main" noChangeAspect="1"/>
@@ -27031,21 +26610,22 @@
                       <a:picLocks noChangeAspect="1"/>
                     </pic:cNvPicPr>
                   </pic:nvPicPr>
-                  <pic:blipFill rotWithShape="1">
-                    <a:blip r:embed="rId39" cstate="print">
+                  <pic:blipFill>
+                    <a:blip r:embed="rId39">
                       <a:extLst>
                         <a:ext uri="{28A0092B-C50C-407E-A947-70E740481C1C}">
-                          <a14:useLocalDpi xmlns:a14="http://schemas.microsoft.com/office/drawing/2010/main"/>
+                          <a14:useLocalDpi xmlns:a14="http://schemas.microsoft.com/office/drawing/2010/main" val="0"/>
                         </a:ext>
                       </a:extLst>
                     </a:blip>
-                    <a:srcRect/>
-                    <a:stretch/>
+                    <a:stretch>
+                      <a:fillRect/>
+                    </a:stretch>
                   </pic:blipFill>
                   <pic:spPr bwMode="auto">
                     <a:xfrm>
                       <a:off x="0" y="0"/>
-                      <a:ext cx="4802432" cy="1577852"/>
+                      <a:ext cx="4802432" cy="1436054"/>
                     </a:xfrm>
                     <a:prstGeom prst="rect">
                       <a:avLst/>
@@ -27254,93 +26834,10 @@
         <w:rPr>
           <w:noProof/>
         </w:rPr>
-        <mc:AlternateContent>
-          <mc:Choice Requires="wps">
-            <w:drawing>
-              <wp:anchor distT="0" distB="0" distL="114300" distR="114300" simplePos="0" relativeHeight="251881472" behindDoc="0" locked="0" layoutInCell="1" allowOverlap="1" wp14:anchorId="2D1E0621" wp14:editId="73DDE059">
-                <wp:simplePos x="0" y="0"/>
-                <wp:positionH relativeFrom="column">
-                  <wp:posOffset>1492250</wp:posOffset>
-                </wp:positionH>
-                <wp:positionV relativeFrom="paragraph">
-                  <wp:posOffset>65405</wp:posOffset>
-                </wp:positionV>
-                <wp:extent cx="1074420" cy="1529080"/>
-                <wp:effectExtent l="0" t="0" r="11430" b="13970"/>
-                <wp:wrapNone/>
-                <wp:docPr id="363" name="正方形/長方形 363"/>
-                <wp:cNvGraphicFramePr/>
-                <a:graphic xmlns:a="http://schemas.openxmlformats.org/drawingml/2006/main">
-                  <a:graphicData uri="http://schemas.microsoft.com/office/word/2010/wordprocessingShape">
-                    <wps:wsp>
-                      <wps:cNvSpPr/>
-                      <wps:spPr>
-                        <a:xfrm>
-                          <a:off x="0" y="0"/>
-                          <a:ext cx="1074420" cy="1529080"/>
-                        </a:xfrm>
-                        <a:prstGeom prst="rect">
-                          <a:avLst/>
-                        </a:prstGeom>
-                        <a:noFill/>
-                        <a:ln>
-                          <a:solidFill>
-                            <a:schemeClr val="accent6">
-                              <a:lumMod val="50000"/>
-                              <a:lumOff val="50000"/>
-                            </a:schemeClr>
-                          </a:solidFill>
-                        </a:ln>
-                      </wps:spPr>
-                      <wps:style>
-                        <a:lnRef idx="2">
-                          <a:schemeClr val="accent1">
-                            <a:shade val="50000"/>
-                          </a:schemeClr>
-                        </a:lnRef>
-                        <a:fillRef idx="1">
-                          <a:schemeClr val="accent1"/>
-                        </a:fillRef>
-                        <a:effectRef idx="0">
-                          <a:schemeClr val="accent1"/>
-                        </a:effectRef>
-                        <a:fontRef idx="minor">
-                          <a:schemeClr val="lt1"/>
-                        </a:fontRef>
-                      </wps:style>
-                      <wps:bodyPr rot="0" spcFirstLastPara="0" vert="horz" wrap="square" lIns="91440" tIns="45720" rIns="91440" bIns="45720" numCol="1" spcCol="0" rtlCol="0" fromWordArt="0" anchor="ctr" anchorCtr="0" forceAA="0" compatLnSpc="1">
-                        <a:prstTxWarp prst="textNoShape">
-                          <a:avLst/>
-                        </a:prstTxWarp>
-                        <a:noAutofit/>
-                      </wps:bodyPr>
-                    </wps:wsp>
-                  </a:graphicData>
-                </a:graphic>
-                <wp14:sizeRelH relativeFrom="margin">
-                  <wp14:pctWidth>0</wp14:pctWidth>
-                </wp14:sizeRelH>
-                <wp14:sizeRelV relativeFrom="margin">
-                  <wp14:pctHeight>0</wp14:pctHeight>
-                </wp14:sizeRelV>
-              </wp:anchor>
-            </w:drawing>
-          </mc:Choice>
-          <mc:Fallback>
-            <w:pict>
-              <v:rect w14:anchorId="61011694" id="正方形/長方形 363" o:spid="_x0000_s1026" style="position:absolute;left:0;text-align:left;margin-left:117.5pt;margin-top:5.15pt;width:84.6pt;height:120.4pt;z-index:251881472;visibility:visible;mso-wrap-style:square;mso-width-percent:0;mso-height-percent:0;mso-wrap-distance-left:9pt;mso-wrap-distance-top:0;mso-wrap-distance-right:9pt;mso-wrap-distance-bottom:0;mso-position-horizontal:absolute;mso-position-horizontal-relative:text;mso-position-vertical:absolute;mso-position-vertical-relative:text;mso-width-percent:0;mso-height-percent:0;mso-width-relative:margin;mso-height-relative:margin;v-text-anchor:middle" o:gfxdata="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" filled="f" strokecolor="#318bff [1625]" strokeweight="2pt"/>
-            </w:pict>
-          </mc:Fallback>
-        </mc:AlternateContent>
-      </w:r>
-      <w:r>
-        <w:rPr>
-          <w:noProof/>
-        </w:rPr>
         <w:drawing>
-          <wp:inline distT="0" distB="0" distL="0" distR="0" wp14:anchorId="21F4B7A9" wp14:editId="443695A7">
-            <wp:extent cx="4770120" cy="1559579"/>
-            <wp:effectExtent l="0" t="0" r="0" b="2540"/>
+          <wp:inline distT="0" distB="0" distL="0" distR="0" wp14:anchorId="21F4B7A9" wp14:editId="495ADDA3">
+            <wp:extent cx="4779192" cy="1443024"/>
+            <wp:effectExtent l="0" t="0" r="2540" b="5080"/>
             <wp:docPr id="5" name="図 4"/>
             <wp:cNvGraphicFramePr>
               <a:graphicFrameLocks xmlns:a="http://schemas.openxmlformats.org/drawingml/2006/main" noChangeAspect="1"/>
@@ -27354,21 +26851,22 @@
                       <a:picLocks noChangeAspect="1"/>
                     </pic:cNvPicPr>
                   </pic:nvPicPr>
-                  <pic:blipFill rotWithShape="1">
-                    <a:blip r:embed="rId40" cstate="print">
+                  <pic:blipFill>
+                    <a:blip r:embed="rId40">
                       <a:extLst>
                         <a:ext uri="{28A0092B-C50C-407E-A947-70E740481C1C}">
-                          <a14:useLocalDpi xmlns:a14="http://schemas.microsoft.com/office/drawing/2010/main"/>
+                          <a14:useLocalDpi xmlns:a14="http://schemas.microsoft.com/office/drawing/2010/main" val="0"/>
                         </a:ext>
                       </a:extLst>
                     </a:blip>
-                    <a:srcRect/>
-                    <a:stretch/>
+                    <a:stretch>
+                      <a:fillRect/>
+                    </a:stretch>
                   </pic:blipFill>
                   <pic:spPr bwMode="auto">
                     <a:xfrm>
                       <a:off x="0" y="0"/>
-                      <a:ext cx="4779192" cy="1562545"/>
+                      <a:ext cx="4779192" cy="1443024"/>
                     </a:xfrm>
                     <a:prstGeom prst="rect">
                       <a:avLst/>
@@ -27616,6 +27114,7 @@
         <w:rPr>
           <w:rFonts w:hint="eastAsia"/>
         </w:rPr>
+        <w:lastRenderedPageBreak/>
         <w:t>グローバル：グローバル</w:t>
       </w:r>
       <w:r>
@@ -27675,9 +27174,9 @@
         <mc:AlternateContent>
           <mc:Choice Requires="wpc">
             <w:drawing>
-              <wp:inline distT="0" distB="0" distL="0" distR="0" wp14:anchorId="24D6A287" wp14:editId="7D4059BC">
-                <wp:extent cx="5697220" cy="3147060"/>
-                <wp:effectExtent l="0" t="0" r="17780" b="15240"/>
+              <wp:inline distT="0" distB="0" distL="0" distR="0" wp14:anchorId="24D6A287" wp14:editId="5A463C35">
+                <wp:extent cx="5697220" cy="2533314"/>
+                <wp:effectExtent l="0" t="0" r="17780" b="19685"/>
                 <wp:docPr id="319" name="キャンバス 319"/>
                 <wp:cNvGraphicFramePr>
                   <a:graphicFrameLocks xmlns:a="http://schemas.openxmlformats.org/drawingml/2006/main" noChangeAspect="1"/>
@@ -27735,21 +27234,22 @@
                           <pic:cNvPr id="352" name="図 352"/>
                           <pic:cNvPicPr/>
                         </pic:nvPicPr>
-                        <pic:blipFill rotWithShape="1">
-                          <a:blip r:embed="rId41" cstate="print">
+                        <pic:blipFill>
+                          <a:blip r:embed="rId41">
                             <a:extLst>
                               <a:ext uri="{28A0092B-C50C-407E-A947-70E740481C1C}">
-                                <a14:useLocalDpi xmlns:a14="http://schemas.microsoft.com/office/drawing/2010/main"/>
+                                <a14:useLocalDpi xmlns:a14="http://schemas.microsoft.com/office/drawing/2010/main" val="0"/>
                               </a:ext>
                             </a:extLst>
                           </a:blip>
-                          <a:srcRect/>
-                          <a:stretch/>
+                          <a:stretch>
+                            <a:fillRect/>
+                          </a:stretch>
                         </pic:blipFill>
                         <pic:spPr>
                           <a:xfrm>
-                            <a:off x="0" y="320040"/>
-                            <a:ext cx="5697220" cy="1239708"/>
+                            <a:off x="0" y="367426"/>
+                            <a:ext cx="5697220" cy="891211"/>
                           </a:xfrm>
                           <a:prstGeom prst="rect">
                             <a:avLst/>
@@ -27761,21 +27261,22 @@
                           <pic:cNvPr id="353" name="図 353"/>
                           <pic:cNvPicPr/>
                         </pic:nvPicPr>
-                        <pic:blipFill rotWithShape="1">
-                          <a:blip r:embed="rId42" cstate="print">
+                        <pic:blipFill>
+                          <a:blip r:embed="rId42">
                             <a:extLst>
                               <a:ext uri="{28A0092B-C50C-407E-A947-70E740481C1C}">
-                                <a14:useLocalDpi xmlns:a14="http://schemas.microsoft.com/office/drawing/2010/main"/>
+                                <a14:useLocalDpi xmlns:a14="http://schemas.microsoft.com/office/drawing/2010/main" val="0"/>
                               </a:ext>
                             </a:extLst>
                           </a:blip>
-                          <a:srcRect/>
-                          <a:stretch/>
+                          <a:stretch>
+                            <a:fillRect/>
+                          </a:stretch>
                         </pic:blipFill>
                         <pic:spPr>
                           <a:xfrm>
-                            <a:off x="0" y="1805940"/>
-                            <a:ext cx="5697220" cy="1209558"/>
+                            <a:off x="0" y="1587833"/>
+                            <a:ext cx="5697220" cy="909482"/>
                           </a:xfrm>
                           <a:prstGeom prst="rect">
                             <a:avLst/>
@@ -27845,7 +27346,7 @@
                         <wps:cNvSpPr/>
                         <wps:spPr>
                           <a:xfrm>
-                            <a:off x="0" y="1551600"/>
+                            <a:off x="0" y="1303179"/>
                             <a:ext cx="1043940" cy="289560"/>
                           </a:xfrm>
                           <a:prstGeom prst="rect">
@@ -27904,100 +27405,12 @@
                         </wps:bodyPr>
                       </wps:wsp>
                       <wps:wsp>
-                        <wps:cNvPr id="357" name="正方形/長方形 357"/>
-                        <wps:cNvSpPr/>
+                        <wps:cNvPr id="359" name="直線矢印コネクタ 359"/>
+                        <wps:cNvCnPr/>
                         <wps:spPr>
                           <a:xfrm>
-                            <a:off x="4541520" y="647700"/>
-                            <a:ext cx="548640" cy="152400"/>
-                          </a:xfrm>
-                          <a:prstGeom prst="rect">
-                            <a:avLst/>
-                          </a:prstGeom>
-                          <a:noFill/>
-                          <a:ln>
-                            <a:solidFill>
-                              <a:srgbClr val="FF0000"/>
-                            </a:solidFill>
-                          </a:ln>
-                        </wps:spPr>
-                        <wps:style>
-                          <a:lnRef idx="2">
-                            <a:schemeClr val="accent1">
-                              <a:shade val="50000"/>
-                            </a:schemeClr>
-                          </a:lnRef>
-                          <a:fillRef idx="1">
-                            <a:schemeClr val="accent1"/>
-                          </a:fillRef>
-                          <a:effectRef idx="0">
-                            <a:schemeClr val="accent1"/>
-                          </a:effectRef>
-                          <a:fontRef idx="minor">
-                            <a:schemeClr val="lt1"/>
-                          </a:fontRef>
-                        </wps:style>
-                        <wps:bodyPr rot="0" spcFirstLastPara="0" vertOverflow="overflow" horzOverflow="overflow" vert="horz" wrap="square" lIns="91440" tIns="45720" rIns="91440" bIns="45720" numCol="1" spcCol="0" rtlCol="0" fromWordArt="0" anchor="ctr" anchorCtr="0" forceAA="0" compatLnSpc="1">
-                          <a:prstTxWarp prst="textNoShape">
-                            <a:avLst/>
-                          </a:prstTxWarp>
-                          <a:noAutofit/>
-                        </wps:bodyPr>
-                      </wps:wsp>
-                      <wps:wsp>
-                        <wps:cNvPr id="358" name="正方形/長方形 358"/>
-                        <wps:cNvSpPr/>
-                        <wps:spPr>
-                          <a:xfrm>
-                            <a:off x="5026320" y="2115480"/>
-                            <a:ext cx="548640" cy="152400"/>
-                          </a:xfrm>
-                          <a:prstGeom prst="rect">
-                            <a:avLst/>
-                          </a:prstGeom>
-                          <a:noFill/>
-                          <a:ln>
-                            <a:solidFill>
-                              <a:schemeClr val="accent6">
-                                <a:lumMod val="50000"/>
-                                <a:lumOff val="50000"/>
-                              </a:schemeClr>
-                            </a:solidFill>
-                          </a:ln>
-                        </wps:spPr>
-                        <wps:style>
-                          <a:lnRef idx="2">
-                            <a:schemeClr val="accent1">
-                              <a:shade val="50000"/>
-                            </a:schemeClr>
-                          </a:lnRef>
-                          <a:fillRef idx="1">
-                            <a:schemeClr val="accent1"/>
-                          </a:fillRef>
-                          <a:effectRef idx="0">
-                            <a:schemeClr val="accent1"/>
-                          </a:effectRef>
-                          <a:fontRef idx="minor">
-                            <a:schemeClr val="lt1"/>
-                          </a:fontRef>
-                        </wps:style>
-                        <wps:bodyPr rot="0" spcFirstLastPara="0" vert="horz" wrap="square" lIns="91440" tIns="45720" rIns="91440" bIns="45720" numCol="1" spcCol="0" rtlCol="0" fromWordArt="0" anchor="ctr" anchorCtr="0" forceAA="0" compatLnSpc="1">
-                          <a:prstTxWarp prst="textNoShape">
-                            <a:avLst/>
-                          </a:prstTxWarp>
-                          <a:noAutofit/>
-                        </wps:bodyPr>
-                      </wps:wsp>
-                      <wps:wsp>
-                        <wps:cNvPr id="359" name="直線矢印コネクタ 359"/>
-                        <wps:cNvCnPr>
-                          <a:stCxn id="357" idx="2"/>
-                          <a:endCxn id="358" idx="0"/>
-                        </wps:cNvCnPr>
-                        <wps:spPr>
-                          <a:xfrm>
-                            <a:off x="4815840" y="800100"/>
-                            <a:ext cx="484800" cy="1315380"/>
+                            <a:off x="3140321" y="731302"/>
+                            <a:ext cx="374570" cy="1102784"/>
                           </a:xfrm>
                           <a:prstGeom prst="straightConnector1">
                             <a:avLst/>
@@ -28034,22 +27447,22 @@
           </mc:Choice>
           <mc:Fallback>
             <w:pict>
-              <v:group w14:anchorId="24D6A287" id="キャンバス 319" o:spid="_x0000_s1163" editas="canvas" style="width:448.6pt;height:247.8pt;mso-position-horizontal-relative:char;mso-position-vertical-relative:line" coordsize="56972,31470" o:gfxdata="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">
-                <v:shape id="_x0000_s1164" type="#_x0000_t75" style="position:absolute;width:56972;height:31470;visibility:visible;mso-wrap-style:square" filled="t" fillcolor="#f2f2f2 [3052]" stroked="t" strokecolor="#bfbfbf [2412]">
+              <v:group w14:anchorId="24D6A287" id="キャンバス 319" o:spid="_x0000_s1161" editas="canvas" style="width:448.6pt;height:199.45pt;mso-position-horizontal-relative:char;mso-position-vertical-relative:line" coordsize="56972,25330" o:gfxdata="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">
+                <v:shape id="_x0000_s1162" type="#_x0000_t75" style="position:absolute;width:56972;height:25330;visibility:visible;mso-wrap-style:square" filled="t" fillcolor="#f2f2f2 [3052]" stroked="t" strokecolor="#bfbfbf [2412]">
                   <v:fill o:detectmouseclick="t"/>
                   <v:path o:connecttype="none"/>
                 </v:shape>
-                <v:shape id="図 302" o:spid="_x0000_s1165" type="#_x0000_t75" style="position:absolute;width:56972;height:1703;visibility:visible;mso-wrap-style:square" o:gfxdata="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">
+                <v:shape id="図 302" o:spid="_x0000_s1163" type="#_x0000_t75" style="position:absolute;width:56972;height:1703;visibility:visible;mso-wrap-style:square" o:gfxdata="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">
                   <v:imagedata r:id="rId18" o:title=""/>
                   <v:path arrowok="t"/>
                 </v:shape>
-                <v:shape id="図 352" o:spid="_x0000_s1166" type="#_x0000_t75" style="position:absolute;top:3200;width:56972;height:12397;visibility:visible;mso-wrap-style:square" o:gfxdata="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">
+                <v:shape id="図 352" o:spid="_x0000_s1164" type="#_x0000_t75" style="position:absolute;top:3674;width:56972;height:8912;visibility:visible;mso-wrap-style:square" o:gfxdata="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">
                   <v:imagedata r:id="rId43" o:title=""/>
                 </v:shape>
-                <v:shape id="図 353" o:spid="_x0000_s1167" type="#_x0000_t75" style="position:absolute;top:18059;width:56972;height:12095;visibility:visible;mso-wrap-style:square" o:gfxdata="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">
+                <v:shape id="図 353" o:spid="_x0000_s1165" type="#_x0000_t75" style="position:absolute;top:15878;width:56972;height:9095;visibility:visible;mso-wrap-style:square" o:gfxdata="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">
                   <v:imagedata r:id="rId44" o:title=""/>
                 </v:shape>
-                <v:rect id="正方形/長方形 354" o:spid="_x0000_s1168" style="position:absolute;left:228;top:381;width:10440;height:2895;visibility:visible;mso-wrap-style:square;v-text-anchor:middle" o:gfxdata="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" filled="f" stroked="f" strokeweight="2pt">
+                <v:rect id="正方形/長方形 354" o:spid="_x0000_s1166" style="position:absolute;left:228;top:381;width:10440;height:2895;visibility:visible;mso-wrap-style:square;v-text-anchor:middle" o:gfxdata="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" filled="f" stroked="f" strokeweight="2pt">
                   <v:textbox>
                     <w:txbxContent>
                       <w:p>
@@ -28070,7 +27483,7 @@
                     </w:txbxContent>
                   </v:textbox>
                 </v:rect>
-                <v:rect id="正方形/長方形 356" o:spid="_x0000_s1169" style="position:absolute;top:15516;width:10439;height:2895;visibility:visible;mso-wrap-style:square;v-text-anchor:middle" o:gfxdata="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" filled="f" stroked="f" strokeweight="2pt">
+                <v:rect id="正方形/長方形 356" o:spid="_x0000_s1167" style="position:absolute;top:13031;width:10439;height:2896;visibility:visible;mso-wrap-style:square;v-text-anchor:middle" o:gfxdata="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" filled="f" stroked="f" strokeweight="2pt">
                   <v:textbox>
                     <w:txbxContent>
                       <w:p>
@@ -28096,9 +27509,7 @@
                     </w:txbxContent>
                   </v:textbox>
                 </v:rect>
-                <v:rect id="正方形/長方形 357" o:spid="_x0000_s1170" style="position:absolute;left:45415;top:6477;width:5486;height:1524;visibility:visible;mso-wrap-style:square;v-text-anchor:middle" o:gfxdata="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" filled="f" strokecolor="red" strokeweight="2pt"/>
-                <v:rect id="正方形/長方形 358" o:spid="_x0000_s1171" style="position:absolute;left:50263;top:21154;width:5486;height:1524;visibility:visible;mso-wrap-style:square;v-text-anchor:middle" o:gfxdata="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" filled="f" strokecolor="#318bff [1625]" strokeweight="2pt"/>
-                <v:shape id="直線矢印コネクタ 359" o:spid="_x0000_s1172" type="#_x0000_t32" style="position:absolute;left:48158;top:8001;width:4848;height:13153;visibility:visible;mso-wrap-style:square" o:connectortype="straight" o:gfxdata="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" strokecolor="red" strokeweight="1.5pt">
+                <v:shape id="直線矢印コネクタ 359" o:spid="_x0000_s1168" type="#_x0000_t32" style="position:absolute;left:31403;top:7313;width:3745;height:11027;visibility:visible;mso-wrap-style:square" o:connectortype="straight" o:gfxdata="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" strokecolor="red" strokeweight="1.5pt">
                   <v:stroke startarrow="block" endarrow="block"/>
                 </v:shape>
                 <w10:anchorlock/>
@@ -28280,8 +27691,8 @@
           <w:noProof/>
         </w:rPr>
         <w:drawing>
-          <wp:inline distT="0" distB="0" distL="0" distR="0" wp14:anchorId="544D4606" wp14:editId="0CC339A3">
-            <wp:extent cx="4846320" cy="561340"/>
+          <wp:inline distT="0" distB="0" distL="0" distR="0" wp14:anchorId="544D4606" wp14:editId="36BEA09C">
+            <wp:extent cx="4846320" cy="447180"/>
             <wp:effectExtent l="0" t="0" r="0" b="0"/>
             <wp:docPr id="360" name="図 5"/>
             <wp:cNvGraphicFramePr>
@@ -28296,21 +27707,22 @@
                       <a:picLocks noChangeAspect="1"/>
                     </pic:cNvPicPr>
                   </pic:nvPicPr>
-                  <pic:blipFill rotWithShape="1">
-                    <a:blip r:embed="rId45" cstate="print">
+                  <pic:blipFill>
+                    <a:blip r:embed="rId45">
                       <a:extLst>
                         <a:ext uri="{28A0092B-C50C-407E-A947-70E740481C1C}">
-                          <a14:useLocalDpi xmlns:a14="http://schemas.microsoft.com/office/drawing/2010/main"/>
+                          <a14:useLocalDpi xmlns:a14="http://schemas.microsoft.com/office/drawing/2010/main" val="0"/>
                         </a:ext>
                       </a:extLst>
                     </a:blip>
-                    <a:srcRect/>
-                    <a:stretch/>
+                    <a:stretch>
+                      <a:fillRect/>
+                    </a:stretch>
                   </pic:blipFill>
                   <pic:spPr bwMode="auto">
                     <a:xfrm>
                       <a:off x="0" y="0"/>
-                      <a:ext cx="4846320" cy="561340"/>
+                      <a:ext cx="4846320" cy="447180"/>
                     </a:xfrm>
                     <a:prstGeom prst="rect">
                       <a:avLst/>
@@ -28488,9 +27900,9 @@
           <w:noProof/>
         </w:rPr>
         <w:drawing>
-          <wp:inline distT="0" distB="0" distL="0" distR="0" wp14:anchorId="5669AC65" wp14:editId="04A3301D">
-            <wp:extent cx="6027420" cy="381000"/>
-            <wp:effectExtent l="0" t="0" r="0" b="0"/>
+          <wp:inline distT="0" distB="0" distL="0" distR="0" wp14:anchorId="5669AC65" wp14:editId="4C2A649F">
+            <wp:extent cx="6027420" cy="353366"/>
+            <wp:effectExtent l="0" t="0" r="0" b="8890"/>
             <wp:docPr id="361" name="図 6"/>
             <wp:cNvGraphicFramePr>
               <a:graphicFrameLocks xmlns:a="http://schemas.openxmlformats.org/drawingml/2006/main" noChangeAspect="1"/>
@@ -28504,21 +27916,22 @@
                       <a:picLocks noChangeAspect="1"/>
                     </pic:cNvPicPr>
                   </pic:nvPicPr>
-                  <pic:blipFill rotWithShape="1">
-                    <a:blip r:embed="rId46" cstate="print">
+                  <pic:blipFill>
+                    <a:blip r:embed="rId46">
                       <a:extLst>
                         <a:ext uri="{28A0092B-C50C-407E-A947-70E740481C1C}">
-                          <a14:useLocalDpi xmlns:a14="http://schemas.microsoft.com/office/drawing/2010/main"/>
+                          <a14:useLocalDpi xmlns:a14="http://schemas.microsoft.com/office/drawing/2010/main" val="0"/>
                         </a:ext>
                       </a:extLst>
                     </a:blip>
-                    <a:srcRect/>
-                    <a:stretch/>
+                    <a:stretch>
+                      <a:fillRect/>
+                    </a:stretch>
                   </pic:blipFill>
                   <pic:spPr bwMode="auto">
                     <a:xfrm>
                       <a:off x="0" y="0"/>
-                      <a:ext cx="6027420" cy="381000"/>
+                      <a:ext cx="6027420" cy="353366"/>
                     </a:xfrm>
                     <a:prstGeom prst="rect">
                       <a:avLst/>
@@ -28729,139 +28142,13 @@
         <mc:AlternateContent>
           <mc:Choice Requires="wps">
             <w:drawing>
-              <wp:anchor distT="0" distB="0" distL="114300" distR="114300" simplePos="0" relativeHeight="251876352" behindDoc="0" locked="0" layoutInCell="1" allowOverlap="1" wp14:anchorId="6E75C1E3" wp14:editId="78CC025F">
+              <wp:anchor distT="0" distB="0" distL="114300" distR="114300" simplePos="0" relativeHeight="251878400" behindDoc="0" locked="0" layoutInCell="1" allowOverlap="1" wp14:anchorId="10337A4B" wp14:editId="421610E0">
                 <wp:simplePos x="0" y="0"/>
                 <wp:positionH relativeFrom="column">
-                  <wp:posOffset>4166870</wp:posOffset>
+                  <wp:posOffset>3413715</wp:posOffset>
                 </wp:positionH>
                 <wp:positionV relativeFrom="paragraph">
-                  <wp:posOffset>1861185</wp:posOffset>
-                </wp:positionV>
-                <wp:extent cx="502920" cy="358140"/>
-                <wp:effectExtent l="0" t="0" r="0" b="0"/>
-                <wp:wrapNone/>
-                <wp:docPr id="369" name="正方形/長方形 369"/>
-                <wp:cNvGraphicFramePr/>
-                <a:graphic xmlns:a="http://schemas.openxmlformats.org/drawingml/2006/main">
-                  <a:graphicData uri="http://schemas.microsoft.com/office/word/2010/wordprocessingShape">
-                    <wps:wsp>
-                      <wps:cNvSpPr/>
-                      <wps:spPr>
-                        <a:xfrm>
-                          <a:off x="0" y="0"/>
-                          <a:ext cx="502920" cy="358140"/>
-                        </a:xfrm>
-                        <a:prstGeom prst="rect">
-                          <a:avLst/>
-                        </a:prstGeom>
-                        <a:noFill/>
-                        <a:ln>
-                          <a:noFill/>
-                        </a:ln>
-                      </wps:spPr>
-                      <wps:style>
-                        <a:lnRef idx="2">
-                          <a:schemeClr val="accent1">
-                            <a:shade val="50000"/>
-                          </a:schemeClr>
-                        </a:lnRef>
-                        <a:fillRef idx="1">
-                          <a:schemeClr val="accent1"/>
-                        </a:fillRef>
-                        <a:effectRef idx="0">
-                          <a:schemeClr val="accent1"/>
-                        </a:effectRef>
-                        <a:fontRef idx="minor">
-                          <a:schemeClr val="lt1"/>
-                        </a:fontRef>
-                      </wps:style>
-                      <wps:txbx>
-                        <w:txbxContent>
-                          <w:p>
-                            <w:pPr>
-                              <w:rPr>
-                                <w:color w:val="FF0000"/>
-                              </w:rPr>
-                            </w:pPr>
-                            <w:r>
-                              <w:rPr>
-                                <w:rFonts w:hint="eastAsia"/>
-                                <w:color w:val="FF0000"/>
-                              </w:rPr>
-                              <w:t>※</w:t>
-                            </w:r>
-                            <w:r>
-                              <w:rPr>
-                                <w:rFonts w:hint="eastAsia"/>
-                                <w:color w:val="FF0000"/>
-                              </w:rPr>
-                              <w:t>1</w:t>
-                            </w:r>
-                          </w:p>
-                        </w:txbxContent>
-                      </wps:txbx>
-                      <wps:bodyPr rot="0" spcFirstLastPara="0" vertOverflow="overflow" horzOverflow="overflow" vert="horz" wrap="square" lIns="91440" tIns="45720" rIns="91440" bIns="45720" numCol="1" spcCol="0" rtlCol="0" fromWordArt="0" anchor="ctr" anchorCtr="0" forceAA="0" compatLnSpc="1">
-                        <a:prstTxWarp prst="textNoShape">
-                          <a:avLst/>
-                        </a:prstTxWarp>
-                        <a:noAutofit/>
-                      </wps:bodyPr>
-                    </wps:wsp>
-                  </a:graphicData>
-                </a:graphic>
-                <wp14:sizeRelH relativeFrom="margin">
-                  <wp14:pctWidth>0</wp14:pctWidth>
-                </wp14:sizeRelH>
-              </wp:anchor>
-            </w:drawing>
-          </mc:Choice>
-          <mc:Fallback>
-            <w:pict>
-              <v:rect w14:anchorId="6E75C1E3" id="正方形/長方形 369" o:spid="_x0000_s1173" style="position:absolute;margin-left:328.1pt;margin-top:146.55pt;width:39.6pt;height:28.2pt;z-index:251876352;visibility:visible;mso-wrap-style:square;mso-width-percent:0;mso-wrap-distance-left:9pt;mso-wrap-distance-top:0;mso-wrap-distance-right:9pt;mso-wrap-distance-bottom:0;mso-position-horizontal:absolute;mso-position-horizontal-relative:text;mso-position-vertical:absolute;mso-position-vertical-relative:text;mso-width-percent:0;mso-width-relative:margin;v-text-anchor:middle" o:gfxdata="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" filled="f" stroked="f" strokeweight="2pt">
-                <v:textbox>
-                  <w:txbxContent>
-                    <w:p>
-                      <w:pPr>
-                        <w:rPr>
-                          <w:color w:val="FF0000"/>
-                        </w:rPr>
-                      </w:pPr>
-                      <w:r>
-                        <w:rPr>
-                          <w:rFonts w:hint="eastAsia"/>
-                          <w:color w:val="FF0000"/>
-                        </w:rPr>
-                        <w:t>※</w:t>
-                      </w:r>
-                      <w:r>
-                        <w:rPr>
-                          <w:rFonts w:hint="eastAsia"/>
-                          <w:color w:val="FF0000"/>
-                        </w:rPr>
-                        <w:t>1</w:t>
-                      </w:r>
-                    </w:p>
-                  </w:txbxContent>
-                </v:textbox>
-              </v:rect>
-            </w:pict>
-          </mc:Fallback>
-        </mc:AlternateContent>
-      </w:r>
-      <w:r>
-        <w:rPr>
-          <w:noProof/>
-        </w:rPr>
-        <mc:AlternateContent>
-          <mc:Choice Requires="wps">
-            <w:drawing>
-              <wp:anchor distT="0" distB="0" distL="114300" distR="114300" simplePos="0" relativeHeight="251878400" behindDoc="0" locked="0" layoutInCell="1" allowOverlap="1" wp14:anchorId="10337A4B" wp14:editId="78AB5CBF">
-                <wp:simplePos x="0" y="0"/>
-                <wp:positionH relativeFrom="column">
-                  <wp:posOffset>4159250</wp:posOffset>
-                </wp:positionH>
-                <wp:positionV relativeFrom="paragraph">
-                  <wp:posOffset>2181225</wp:posOffset>
+                  <wp:posOffset>1823085</wp:posOffset>
                 </wp:positionV>
                 <wp:extent cx="502920" cy="358140"/>
                 <wp:effectExtent l="0" t="0" r="0" b="0"/>
@@ -28946,7 +28233,7 @@
           </mc:Choice>
           <mc:Fallback>
             <w:pict>
-              <v:rect w14:anchorId="10337A4B" id="正方形/長方形 370" o:spid="_x0000_s1174" style="position:absolute;margin-left:327.5pt;margin-top:171.75pt;width:39.6pt;height:28.2pt;z-index:251878400;visibility:visible;mso-wrap-style:square;mso-width-percent:0;mso-height-percent:0;mso-wrap-distance-left:9pt;mso-wrap-distance-top:0;mso-wrap-distance-right:9pt;mso-wrap-distance-bottom:0;mso-position-horizontal:absolute;mso-position-horizontal-relative:text;mso-position-vertical:absolute;mso-position-vertical-relative:text;mso-width-percent:0;mso-height-percent:0;mso-width-relative:margin;mso-height-relative:margin;v-text-anchor:middle" o:gfxdata="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" filled="f" stroked="f" strokeweight="2pt">
+              <v:rect w14:anchorId="10337A4B" id="正方形/長方形 370" o:spid="_x0000_s1169" style="position:absolute;margin-left:268.8pt;margin-top:143.55pt;width:39.6pt;height:28.2pt;z-index:251878400;visibility:visible;mso-wrap-style:square;mso-width-percent:0;mso-height-percent:0;mso-wrap-distance-left:9pt;mso-wrap-distance-top:0;mso-wrap-distance-right:9pt;mso-wrap-distance-bottom:0;mso-position-horizontal:absolute;mso-position-horizontal-relative:text;mso-position-vertical:absolute;mso-position-vertical-relative:text;mso-width-percent:0;mso-height-percent:0;mso-width-relative:margin;mso-height-relative:margin;v-text-anchor:middle" o:gfxdata="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" filled="f" stroked="f" strokeweight="2pt">
                 <v:textbox>
                   <w:txbxContent>
                     <w:p>
@@ -28984,16 +28271,222 @@
         <mc:AlternateContent>
           <mc:Choice Requires="wps">
             <w:drawing>
-              <wp:anchor distT="0" distB="0" distL="114300" distR="114300" simplePos="0" relativeHeight="251871232" behindDoc="0" locked="0" layoutInCell="1" allowOverlap="1" wp14:anchorId="7B1C4633" wp14:editId="54BEE90E">
+              <wp:anchor distT="0" distB="0" distL="114300" distR="114300" simplePos="0" relativeHeight="251873280" behindDoc="0" locked="0" layoutInCell="1" allowOverlap="1" wp14:anchorId="5D75F9CC" wp14:editId="63E5C46D">
                 <wp:simplePos x="0" y="0"/>
                 <wp:positionH relativeFrom="column">
-                  <wp:posOffset>3542030</wp:posOffset>
+                  <wp:posOffset>2915736</wp:posOffset>
                 </wp:positionH>
                 <wp:positionV relativeFrom="paragraph">
-                  <wp:posOffset>1914525</wp:posOffset>
+                  <wp:posOffset>1843449</wp:posOffset>
                 </wp:positionV>
-                <wp:extent cx="624840" cy="304800"/>
-                <wp:effectExtent l="0" t="0" r="22860" b="19050"/>
+                <wp:extent cx="465129" cy="221993"/>
+                <wp:effectExtent l="0" t="0" r="11430" b="26035"/>
+                <wp:wrapNone/>
+                <wp:docPr id="367" name="正方形/長方形 367"/>
+                <wp:cNvGraphicFramePr/>
+                <a:graphic xmlns:a="http://schemas.openxmlformats.org/drawingml/2006/main">
+                  <a:graphicData uri="http://schemas.microsoft.com/office/word/2010/wordprocessingShape">
+                    <wps:wsp>
+                      <wps:cNvSpPr/>
+                      <wps:spPr>
+                        <a:xfrm>
+                          <a:off x="0" y="0"/>
+                          <a:ext cx="465129" cy="221993"/>
+                        </a:xfrm>
+                        <a:prstGeom prst="rect">
+                          <a:avLst/>
+                        </a:prstGeom>
+                        <a:noFill/>
+                        <a:ln>
+                          <a:solidFill>
+                            <a:srgbClr val="FFFF00"/>
+                          </a:solidFill>
+                        </a:ln>
+                      </wps:spPr>
+                      <wps:style>
+                        <a:lnRef idx="2">
+                          <a:schemeClr val="accent1">
+                            <a:shade val="50000"/>
+                          </a:schemeClr>
+                        </a:lnRef>
+                        <a:fillRef idx="1">
+                          <a:schemeClr val="accent1"/>
+                        </a:fillRef>
+                        <a:effectRef idx="0">
+                          <a:schemeClr val="accent1"/>
+                        </a:effectRef>
+                        <a:fontRef idx="minor">
+                          <a:schemeClr val="lt1"/>
+                        </a:fontRef>
+                      </wps:style>
+                      <wps:bodyPr rot="0" spcFirstLastPara="0" vertOverflow="overflow" horzOverflow="overflow" vert="horz" wrap="square" lIns="91440" tIns="45720" rIns="91440" bIns="45720" numCol="1" spcCol="0" rtlCol="0" fromWordArt="0" anchor="ctr" anchorCtr="0" forceAA="0" compatLnSpc="1">
+                        <a:prstTxWarp prst="textNoShape">
+                          <a:avLst/>
+                        </a:prstTxWarp>
+                        <a:noAutofit/>
+                      </wps:bodyPr>
+                    </wps:wsp>
+                  </a:graphicData>
+                </a:graphic>
+                <wp14:sizeRelH relativeFrom="margin">
+                  <wp14:pctWidth>0</wp14:pctWidth>
+                </wp14:sizeRelH>
+                <wp14:sizeRelV relativeFrom="margin">
+                  <wp14:pctHeight>0</wp14:pctHeight>
+                </wp14:sizeRelV>
+              </wp:anchor>
+            </w:drawing>
+          </mc:Choice>
+          <mc:Fallback>
+            <w:pict>
+              <v:rect w14:anchorId="094B0B2D" id="正方形/長方形 367" o:spid="_x0000_s1026" style="position:absolute;left:0;text-align:left;margin-left:229.6pt;margin-top:145.15pt;width:36.6pt;height:17.5pt;z-index:251873280;visibility:visible;mso-wrap-style:square;mso-width-percent:0;mso-height-percent:0;mso-wrap-distance-left:9pt;mso-wrap-distance-top:0;mso-wrap-distance-right:9pt;mso-wrap-distance-bottom:0;mso-position-horizontal:absolute;mso-position-horizontal-relative:text;mso-position-vertical:absolute;mso-position-vertical-relative:text;mso-width-percent:0;mso-height-percent:0;mso-width-relative:margin;mso-height-relative:margin;v-text-anchor:middle" o:gfxdata="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" filled="f" strokecolor="yellow" strokeweight="2pt"/>
+            </w:pict>
+          </mc:Fallback>
+        </mc:AlternateContent>
+      </w:r>
+      <w:r>
+        <w:rPr>
+          <w:noProof/>
+        </w:rPr>
+        <mc:AlternateContent>
+          <mc:Choice Requires="wps">
+            <w:drawing>
+              <wp:anchor distT="0" distB="0" distL="114300" distR="114300" simplePos="0" relativeHeight="251876352" behindDoc="0" locked="0" layoutInCell="1" allowOverlap="1" wp14:anchorId="6E75C1E3" wp14:editId="4295C389">
+                <wp:simplePos x="0" y="0"/>
+                <wp:positionH relativeFrom="column">
+                  <wp:posOffset>3405299</wp:posOffset>
+                </wp:positionH>
+                <wp:positionV relativeFrom="paragraph">
+                  <wp:posOffset>1544320</wp:posOffset>
+                </wp:positionV>
+                <wp:extent cx="502920" cy="358140"/>
+                <wp:effectExtent l="0" t="0" r="0" b="0"/>
+                <wp:wrapNone/>
+                <wp:docPr id="369" name="正方形/長方形 369"/>
+                <wp:cNvGraphicFramePr/>
+                <a:graphic xmlns:a="http://schemas.openxmlformats.org/drawingml/2006/main">
+                  <a:graphicData uri="http://schemas.microsoft.com/office/word/2010/wordprocessingShape">
+                    <wps:wsp>
+                      <wps:cNvSpPr/>
+                      <wps:spPr>
+                        <a:xfrm>
+                          <a:off x="0" y="0"/>
+                          <a:ext cx="502920" cy="358140"/>
+                        </a:xfrm>
+                        <a:prstGeom prst="rect">
+                          <a:avLst/>
+                        </a:prstGeom>
+                        <a:noFill/>
+                        <a:ln>
+                          <a:noFill/>
+                        </a:ln>
+                      </wps:spPr>
+                      <wps:style>
+                        <a:lnRef idx="2">
+                          <a:schemeClr val="accent1">
+                            <a:shade val="50000"/>
+                          </a:schemeClr>
+                        </a:lnRef>
+                        <a:fillRef idx="1">
+                          <a:schemeClr val="accent1"/>
+                        </a:fillRef>
+                        <a:effectRef idx="0">
+                          <a:schemeClr val="accent1"/>
+                        </a:effectRef>
+                        <a:fontRef idx="minor">
+                          <a:schemeClr val="lt1"/>
+                        </a:fontRef>
+                      </wps:style>
+                      <wps:txbx>
+                        <w:txbxContent>
+                          <w:p>
+                            <w:pPr>
+                              <w:rPr>
+                                <w:color w:val="FF0000"/>
+                              </w:rPr>
+                            </w:pPr>
+                            <w:r>
+                              <w:rPr>
+                                <w:rFonts w:hint="eastAsia"/>
+                                <w:color w:val="FF0000"/>
+                              </w:rPr>
+                              <w:t>※</w:t>
+                            </w:r>
+                            <w:r>
+                              <w:rPr>
+                                <w:rFonts w:hint="eastAsia"/>
+                                <w:color w:val="FF0000"/>
+                              </w:rPr>
+                              <w:t>1</w:t>
+                            </w:r>
+                          </w:p>
+                        </w:txbxContent>
+                      </wps:txbx>
+                      <wps:bodyPr rot="0" spcFirstLastPara="0" vertOverflow="overflow" horzOverflow="overflow" vert="horz" wrap="square" lIns="91440" tIns="45720" rIns="91440" bIns="45720" numCol="1" spcCol="0" rtlCol="0" fromWordArt="0" anchor="ctr" anchorCtr="0" forceAA="0" compatLnSpc="1">
+                        <a:prstTxWarp prst="textNoShape">
+                          <a:avLst/>
+                        </a:prstTxWarp>
+                        <a:noAutofit/>
+                      </wps:bodyPr>
+                    </wps:wsp>
+                  </a:graphicData>
+                </a:graphic>
+                <wp14:sizeRelH relativeFrom="margin">
+                  <wp14:pctWidth>0</wp14:pctWidth>
+                </wp14:sizeRelH>
+              </wp:anchor>
+            </w:drawing>
+          </mc:Choice>
+          <mc:Fallback>
+            <w:pict>
+              <v:rect w14:anchorId="6E75C1E3" id="正方形/長方形 369" o:spid="_x0000_s1170" style="position:absolute;margin-left:268.15pt;margin-top:121.6pt;width:39.6pt;height:28.2pt;z-index:251876352;visibility:visible;mso-wrap-style:square;mso-width-percent:0;mso-wrap-distance-left:9pt;mso-wrap-distance-top:0;mso-wrap-distance-right:9pt;mso-wrap-distance-bottom:0;mso-position-horizontal:absolute;mso-position-horizontal-relative:text;mso-position-vertical:absolute;mso-position-vertical-relative:text;mso-width-percent:0;mso-width-relative:margin;v-text-anchor:middle" o:gfxdata="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" filled="f" stroked="f" strokeweight="2pt">
+                <v:textbox>
+                  <w:txbxContent>
+                    <w:p>
+                      <w:pPr>
+                        <w:rPr>
+                          <w:color w:val="FF0000"/>
+                        </w:rPr>
+                      </w:pPr>
+                      <w:r>
+                        <w:rPr>
+                          <w:rFonts w:hint="eastAsia"/>
+                          <w:color w:val="FF0000"/>
+                        </w:rPr>
+                        <w:t>※</w:t>
+                      </w:r>
+                      <w:r>
+                        <w:rPr>
+                          <w:rFonts w:hint="eastAsia"/>
+                          <w:color w:val="FF0000"/>
+                        </w:rPr>
+                        <w:t>1</w:t>
+                      </w:r>
+                    </w:p>
+                  </w:txbxContent>
+                </v:textbox>
+              </v:rect>
+            </w:pict>
+          </mc:Fallback>
+        </mc:AlternateContent>
+      </w:r>
+      <w:r>
+        <w:rPr>
+          <w:noProof/>
+        </w:rPr>
+        <mc:AlternateContent>
+          <mc:Choice Requires="wps">
+            <w:drawing>
+              <wp:anchor distT="0" distB="0" distL="114300" distR="114300" simplePos="0" relativeHeight="251871232" behindDoc="0" locked="0" layoutInCell="1" allowOverlap="1" wp14:anchorId="7B1C4633" wp14:editId="579F93D2">
+                <wp:simplePos x="0" y="0"/>
+                <wp:positionH relativeFrom="column">
+                  <wp:posOffset>2915736</wp:posOffset>
+                </wp:positionH>
+                <wp:positionV relativeFrom="paragraph">
+                  <wp:posOffset>1595028</wp:posOffset>
+                </wp:positionV>
+                <wp:extent cx="496842" cy="232564"/>
+                <wp:effectExtent l="0" t="0" r="17780" b="15240"/>
                 <wp:wrapNone/>
                 <wp:docPr id="366" name="正方形/長方形 366"/>
                 <wp:cNvGraphicFramePr/>
@@ -29004,7 +28497,7 @@
                       <wps:spPr>
                         <a:xfrm>
                           <a:off x="0" y="0"/>
-                          <a:ext cx="624840" cy="304800"/>
+                          <a:ext cx="496842" cy="232564"/>
                         </a:xfrm>
                         <a:prstGeom prst="rect">
                           <a:avLst/>
@@ -29041,6 +28534,9 @@
                     </wps:wsp>
                   </a:graphicData>
                 </a:graphic>
+                <wp14:sizeRelH relativeFrom="margin">
+                  <wp14:pctWidth>0</wp14:pctWidth>
+                </wp14:sizeRelH>
                 <wp14:sizeRelV relativeFrom="margin">
                   <wp14:pctHeight>0</wp14:pctHeight>
                 </wp14:sizeRelV>
@@ -29049,7 +28545,7 @@
           </mc:Choice>
           <mc:Fallback>
             <w:pict>
-              <v:rect w14:anchorId="065118EC" id="正方形/長方形 366" o:spid="_x0000_s1026" style="position:absolute;left:0;text-align:left;margin-left:278.9pt;margin-top:150.75pt;width:49.2pt;height:24pt;z-index:251871232;visibility:visible;mso-wrap-style:square;mso-height-percent:0;mso-wrap-distance-left:9pt;mso-wrap-distance-top:0;mso-wrap-distance-right:9pt;mso-wrap-distance-bottom:0;mso-position-horizontal:absolute;mso-position-horizontal-relative:text;mso-position-vertical:absolute;mso-position-vertical-relative:text;mso-height-percent:0;mso-height-relative:margin;v-text-anchor:middle" o:gfxdata="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" filled="f" strokecolor="red" strokeweight="2pt"/>
+              <v:rect w14:anchorId="3A9EE34B" id="正方形/長方形 366" o:spid="_x0000_s1026" style="position:absolute;left:0;text-align:left;margin-left:229.6pt;margin-top:125.6pt;width:39.1pt;height:18.3pt;z-index:251871232;visibility:visible;mso-wrap-style:square;mso-width-percent:0;mso-height-percent:0;mso-wrap-distance-left:9pt;mso-wrap-distance-top:0;mso-wrap-distance-right:9pt;mso-wrap-distance-bottom:0;mso-position-horizontal:absolute;mso-position-horizontal-relative:text;mso-position-vertical:absolute;mso-position-vertical-relative:text;mso-width-percent:0;mso-height-percent:0;mso-width-relative:margin;mso-height-relative:margin;v-text-anchor:middle" o:gfxdata="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" filled="f" strokecolor="red" strokeweight="2pt"/>
             </w:pict>
           </mc:Fallback>
         </mc:AlternateContent>
@@ -29058,84 +28554,10 @@
         <w:rPr>
           <w:noProof/>
         </w:rPr>
-        <mc:AlternateContent>
-          <mc:Choice Requires="wps">
-            <w:drawing>
-              <wp:anchor distT="0" distB="0" distL="114300" distR="114300" simplePos="0" relativeHeight="251873280" behindDoc="0" locked="0" layoutInCell="1" allowOverlap="1" wp14:anchorId="5D75F9CC" wp14:editId="2741571E">
-                <wp:simplePos x="0" y="0"/>
-                <wp:positionH relativeFrom="column">
-                  <wp:posOffset>3542030</wp:posOffset>
-                </wp:positionH>
-                <wp:positionV relativeFrom="paragraph">
-                  <wp:posOffset>2211705</wp:posOffset>
-                </wp:positionV>
-                <wp:extent cx="624840" cy="266700"/>
-                <wp:effectExtent l="0" t="0" r="22860" b="19050"/>
-                <wp:wrapNone/>
-                <wp:docPr id="367" name="正方形/長方形 367"/>
-                <wp:cNvGraphicFramePr/>
-                <a:graphic xmlns:a="http://schemas.openxmlformats.org/drawingml/2006/main">
-                  <a:graphicData uri="http://schemas.microsoft.com/office/word/2010/wordprocessingShape">
-                    <wps:wsp>
-                      <wps:cNvSpPr/>
-                      <wps:spPr>
-                        <a:xfrm>
-                          <a:off x="0" y="0"/>
-                          <a:ext cx="624840" cy="266700"/>
-                        </a:xfrm>
-                        <a:prstGeom prst="rect">
-                          <a:avLst/>
-                        </a:prstGeom>
-                        <a:noFill/>
-                        <a:ln>
-                          <a:solidFill>
-                            <a:srgbClr val="FFFF00"/>
-                          </a:solidFill>
-                        </a:ln>
-                      </wps:spPr>
-                      <wps:style>
-                        <a:lnRef idx="2">
-                          <a:schemeClr val="accent1">
-                            <a:shade val="50000"/>
-                          </a:schemeClr>
-                        </a:lnRef>
-                        <a:fillRef idx="1">
-                          <a:schemeClr val="accent1"/>
-                        </a:fillRef>
-                        <a:effectRef idx="0">
-                          <a:schemeClr val="accent1"/>
-                        </a:effectRef>
-                        <a:fontRef idx="minor">
-                          <a:schemeClr val="lt1"/>
-                        </a:fontRef>
-                      </wps:style>
-                      <wps:bodyPr rot="0" spcFirstLastPara="0" vertOverflow="overflow" horzOverflow="overflow" vert="horz" wrap="square" lIns="91440" tIns="45720" rIns="91440" bIns="45720" numCol="1" spcCol="0" rtlCol="0" fromWordArt="0" anchor="ctr" anchorCtr="0" forceAA="0" compatLnSpc="1">
-                        <a:prstTxWarp prst="textNoShape">
-                          <a:avLst/>
-                        </a:prstTxWarp>
-                        <a:noAutofit/>
-                      </wps:bodyPr>
-                    </wps:wsp>
-                  </a:graphicData>
-                </a:graphic>
-              </wp:anchor>
-            </w:drawing>
-          </mc:Choice>
-          <mc:Fallback>
-            <w:pict>
-              <v:rect w14:anchorId="321C39E6" id="正方形/長方形 367" o:spid="_x0000_s1026" style="position:absolute;left:0;text-align:left;margin-left:278.9pt;margin-top:174.15pt;width:49.2pt;height:21pt;z-index:251873280;visibility:visible;mso-wrap-style:square;mso-wrap-distance-left:9pt;mso-wrap-distance-top:0;mso-wrap-distance-right:9pt;mso-wrap-distance-bottom:0;mso-position-horizontal:absolute;mso-position-horizontal-relative:text;mso-position-vertical:absolute;mso-position-vertical-relative:text;v-text-anchor:middle" o:gfxdata="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" filled="f" strokecolor="yellow" strokeweight="2pt"/>
-            </w:pict>
-          </mc:Fallback>
-        </mc:AlternateContent>
-      </w:r>
-      <w:r>
-        <w:rPr>
-          <w:noProof/>
-        </w:rPr>
         <w:drawing>
-          <wp:inline distT="0" distB="0" distL="0" distR="0" wp14:anchorId="688469D8" wp14:editId="38992779">
-            <wp:extent cx="6119495" cy="2926715"/>
-            <wp:effectExtent l="0" t="0" r="0" b="6985"/>
+          <wp:inline distT="0" distB="0" distL="0" distR="0" wp14:anchorId="688469D8" wp14:editId="3D347653">
+            <wp:extent cx="6119495" cy="2486324"/>
+            <wp:effectExtent l="0" t="0" r="0" b="9525"/>
             <wp:docPr id="365" name="図 7"/>
             <wp:cNvGraphicFramePr>
               <a:graphicFrameLocks xmlns:a="http://schemas.openxmlformats.org/drawingml/2006/main" noChangeAspect="1"/>
@@ -29149,21 +28571,22 @@
                       <a:picLocks noChangeAspect="1"/>
                     </pic:cNvPicPr>
                   </pic:nvPicPr>
-                  <pic:blipFill rotWithShape="1">
-                    <a:blip r:embed="rId47" cstate="print">
+                  <pic:blipFill>
+                    <a:blip r:embed="rId47">
                       <a:extLst>
                         <a:ext uri="{28A0092B-C50C-407E-A947-70E740481C1C}">
-                          <a14:useLocalDpi xmlns:a14="http://schemas.microsoft.com/office/drawing/2010/main"/>
+                          <a14:useLocalDpi xmlns:a14="http://schemas.microsoft.com/office/drawing/2010/main" val="0"/>
                         </a:ext>
                       </a:extLst>
                     </a:blip>
-                    <a:srcRect/>
-                    <a:stretch/>
+                    <a:stretch>
+                      <a:fillRect/>
+                    </a:stretch>
                   </pic:blipFill>
                   <pic:spPr>
                     <a:xfrm>
                       <a:off x="0" y="0"/>
-                      <a:ext cx="6119495" cy="2926715"/>
+                      <a:ext cx="6119495" cy="2486324"/>
                     </a:xfrm>
                     <a:prstGeom prst="rect">
                       <a:avLst/>
@@ -29491,11 +28914,19 @@
       <w:pStyle w:val="a9"/>
       <w:jc w:val="center"/>
     </w:pPr>
+    <w:proofErr w:type="spellStart"/>
     <w:r>
       <w:rPr>
         <w:kern w:val="0"/>
       </w:rPr>
-      <w:t>Exastro-ITA_</w:t>
+      <w:t>Exastro</w:t>
+    </w:r>
+    <w:proofErr w:type="spellEnd"/>
+    <w:r>
+      <w:rPr>
+        <w:kern w:val="0"/>
+      </w:rPr>
+      <w:t>-ITA_</w:t>
     </w:r>
     <w:r>
       <w:rPr>
@@ -29523,7 +28954,6 @@
           <w:docPartUnique/>
         </w:docPartObj>
       </w:sdtPr>
-      <w:sdtEndPr/>
       <w:sdtContent>
         <w:r>
           <w:fldChar w:fldCharType="begin"/>
@@ -29539,7 +28969,7 @@
             <w:noProof/>
             <w:lang w:val="ja-JP"/>
           </w:rPr>
-          <w:t>20</w:t>
+          <w:t>19</w:t>
         </w:r>
         <w:r>
           <w:fldChar w:fldCharType="end"/>
@@ -35214,7 +34644,7 @@
 </file>
 
 <file path=customXml/itemProps1.xml><?xml version="1.0" encoding="utf-8"?>
-<ds:datastoreItem xmlns:ds="http://schemas.openxmlformats.org/officeDocument/2006/customXml" ds:itemID="{5CD97AAB-30E3-4652-9203-D57A7D9CAE60}">
+<ds:datastoreItem xmlns:ds="http://schemas.openxmlformats.org/officeDocument/2006/customXml" ds:itemID="{03795D6D-DD3A-43B8-863D-84CF44EEA2FF}">
   <ds:schemaRefs>
     <ds:schemaRef ds:uri="http://schemas.openxmlformats.org/officeDocument/2006/bibliography"/>
   </ds:schemaRefs>

--- a/asset/Documents_ja/Exastro-ITA_利用手順マニュアル_比較機能.docx
+++ b/asset/Documents_ja/Exastro-ITA_利用手順マニュアル_比較機能.docx
@@ -448,12 +448,12 @@
           </w:r>
           <w:r>
             <w:rPr>
-              <w:rFonts w:eastAsiaTheme="majorEastAsia" w:cs="Meiryo UI"/>
+              <w:rFonts w:eastAsiaTheme="majorEastAsia" w:cs="Meiryo UI" w:hint="eastAsia"/>
               <w:color w:val="auto"/>
               <w:sz w:val="36"/>
               <w:szCs w:val="36"/>
             </w:rPr>
-            <w:t>8</w:t>
+            <w:t>9</w:t>
           </w:r>
           <w:r>
             <w:rPr>
@@ -19307,13 +19307,13 @@
       </w:pPr>
       <w:r>
         <w:rPr>
-          <w:noProof/>
+          <w:u w:val="single"/>
         </w:rPr>
         <w:drawing>
-          <wp:inline distT="0" distB="0" distL="0" distR="0" wp14:anchorId="01102722" wp14:editId="3D3989F2">
-            <wp:extent cx="5732612" cy="2538572"/>
-            <wp:effectExtent l="0" t="0" r="1905" b="0"/>
-            <wp:docPr id="6" name="図 2"/>
+          <wp:inline distT="0" distB="0" distL="0" distR="0" wp14:anchorId="784DF8EC" wp14:editId="62536B72">
+            <wp:extent cx="5730737" cy="2542252"/>
+            <wp:effectExtent l="0" t="0" r="3810" b="0"/>
+            <wp:docPr id="1" name="図 4"/>
             <wp:cNvGraphicFramePr>
               <a:graphicFrameLocks xmlns:a="http://schemas.openxmlformats.org/drawingml/2006/main" noChangeAspect="1"/>
             </wp:cNvGraphicFramePr>
@@ -19321,19 +19321,13 @@
               <a:graphicData uri="http://schemas.openxmlformats.org/drawingml/2006/picture">
                 <pic:pic xmlns:pic="http://schemas.openxmlformats.org/drawingml/2006/picture">
                   <pic:nvPicPr>
-                    <pic:cNvPr id="3" name="図 2"/>
+                    <pic:cNvPr id="5" name="図 4"/>
                     <pic:cNvPicPr>
                       <a:picLocks noChangeAspect="1"/>
                     </pic:cNvPicPr>
                   </pic:nvPicPr>
                   <pic:blipFill>
-                    <a:blip r:embed="rId31" cstate="print">
-                      <a:extLst>
-                        <a:ext uri="{28A0092B-C50C-407E-A947-70E740481C1C}">
-                          <a14:useLocalDpi xmlns:a14="http://schemas.microsoft.com/office/drawing/2010/main" val="0"/>
-                        </a:ext>
-                      </a:extLst>
-                    </a:blip>
+                    <a:blip r:embed="rId31"/>
                     <a:stretch>
                       <a:fillRect/>
                     </a:stretch>
@@ -19341,7 +19335,7 @@
                   <pic:spPr>
                     <a:xfrm>
                       <a:off x="0" y="0"/>
-                      <a:ext cx="5732612" cy="2538572"/>
+                      <a:ext cx="5730737" cy="2542252"/>
                     </a:xfrm>
                     <a:prstGeom prst="rect">
                       <a:avLst/>
@@ -20978,13 +20972,13 @@
       </w:pPr>
       <w:r>
         <w:rPr>
-          <w:noProof/>
+          <w:u w:val="single"/>
         </w:rPr>
         <w:drawing>
-          <wp:inline distT="0" distB="0" distL="0" distR="0" wp14:anchorId="0183811E" wp14:editId="5A5D4905">
-            <wp:extent cx="5589182" cy="2488407"/>
-            <wp:effectExtent l="0" t="0" r="0" b="7620"/>
-            <wp:docPr id="8" name="図 5"/>
+          <wp:inline distT="0" distB="0" distL="0" distR="0" wp14:anchorId="7B5FA0F0" wp14:editId="1EAE0F4D">
+            <wp:extent cx="5584420" cy="2493480"/>
+            <wp:effectExtent l="0" t="0" r="0" b="2540"/>
+            <wp:docPr id="10" name="図 4"/>
             <wp:cNvGraphicFramePr>
               <a:graphicFrameLocks xmlns:a="http://schemas.openxmlformats.org/drawingml/2006/main" noChangeAspect="1"/>
             </wp:cNvGraphicFramePr>
@@ -20992,19 +20986,13 @@
               <a:graphicData uri="http://schemas.openxmlformats.org/drawingml/2006/picture">
                 <pic:pic xmlns:pic="http://schemas.openxmlformats.org/drawingml/2006/picture">
                   <pic:nvPicPr>
-                    <pic:cNvPr id="6" name="図 5"/>
+                    <pic:cNvPr id="5" name="図 4"/>
                     <pic:cNvPicPr>
                       <a:picLocks noChangeAspect="1"/>
                     </pic:cNvPicPr>
                   </pic:nvPicPr>
                   <pic:blipFill>
-                    <a:blip r:embed="rId33" cstate="print">
-                      <a:extLst>
-                        <a:ext uri="{28A0092B-C50C-407E-A947-70E740481C1C}">
-                          <a14:useLocalDpi xmlns:a14="http://schemas.microsoft.com/office/drawing/2010/main" val="0"/>
-                        </a:ext>
-                      </a:extLst>
-                    </a:blip>
+                    <a:blip r:embed="rId33"/>
                     <a:stretch>
                       <a:fillRect/>
                     </a:stretch>
@@ -21012,7 +21000,7 @@
                   <pic:spPr>
                     <a:xfrm>
                       <a:off x="0" y="0"/>
-                      <a:ext cx="5589182" cy="2488407"/>
+                      <a:ext cx="5584420" cy="2493480"/>
                     </a:xfrm>
                     <a:prstGeom prst="rect">
                       <a:avLst/>
@@ -23171,13 +23159,13 @@
       </w:r>
       <w:r>
         <w:rPr>
-          <w:noProof/>
+          <w:u w:val="single"/>
         </w:rPr>
         <w:drawing>
-          <wp:inline distT="0" distB="0" distL="0" distR="0" wp14:anchorId="7288A781" wp14:editId="6B3A1B11">
-            <wp:extent cx="5312228" cy="2042316"/>
-            <wp:effectExtent l="0" t="0" r="3175" b="0"/>
-            <wp:docPr id="16" name="図 2"/>
+          <wp:inline distT="0" distB="0" distL="0" distR="0" wp14:anchorId="2D043A29" wp14:editId="1637FF0E">
+            <wp:extent cx="5316173" cy="2042337"/>
+            <wp:effectExtent l="0" t="0" r="0" b="0"/>
+            <wp:docPr id="12" name="図 4"/>
             <wp:cNvGraphicFramePr>
               <a:graphicFrameLocks xmlns:a="http://schemas.openxmlformats.org/drawingml/2006/main" noChangeAspect="1"/>
             </wp:cNvGraphicFramePr>
@@ -23185,26 +23173,21 @@
               <a:graphicData uri="http://schemas.openxmlformats.org/drawingml/2006/picture">
                 <pic:pic xmlns:pic="http://schemas.openxmlformats.org/drawingml/2006/picture">
                   <pic:nvPicPr>
-                    <pic:cNvPr id="3" name="図 2"/>
+                    <pic:cNvPr id="5" name="図 4"/>
                     <pic:cNvPicPr>
                       <a:picLocks noChangeAspect="1"/>
                     </pic:cNvPicPr>
                   </pic:nvPicPr>
-                  <pic:blipFill rotWithShape="1">
-                    <a:blip r:embed="rId35" cstate="print">
-                      <a:extLst>
-                        <a:ext uri="{28A0092B-C50C-407E-A947-70E740481C1C}">
-                          <a14:useLocalDpi xmlns:a14="http://schemas.microsoft.com/office/drawing/2010/main" val="0"/>
-                        </a:ext>
-                      </a:extLst>
-                    </a:blip>
-                    <a:srcRect/>
-                    <a:stretch/>
+                  <pic:blipFill>
+                    <a:blip r:embed="rId35"/>
+                    <a:stretch>
+                      <a:fillRect/>
+                    </a:stretch>
                   </pic:blipFill>
                   <pic:spPr>
                     <a:xfrm>
                       <a:off x="0" y="0"/>
-                      <a:ext cx="5338045" cy="2052242"/>
+                      <a:ext cx="5316173" cy="2042337"/>
                     </a:xfrm>
                     <a:prstGeom prst="rect">
                       <a:avLst/>
@@ -24908,20 +24891,6 @@
           <w:u w:val="single"/>
         </w:rPr>
       </w:pPr>
-    </w:p>
-    <w:p>
-      <w:pPr>
-        <w:pStyle w:val="a0"/>
-        <w:numPr>
-          <w:ilvl w:val="0"/>
-          <w:numId w:val="0"/>
-        </w:numPr>
-        <w:ind w:left="709"/>
-        <w:jc w:val="left"/>
-        <w:rPr>
-          <w:u w:val="single"/>
-        </w:rPr>
-      </w:pPr>
       <w:r>
         <w:rPr>
           <w:noProof/>
@@ -24929,13 +24898,110 @@
         <mc:AlternateContent>
           <mc:Choice Requires="wps">
             <w:drawing>
-              <wp:anchor distT="0" distB="0" distL="114300" distR="114300" simplePos="0" relativeHeight="251866112" behindDoc="0" locked="0" layoutInCell="1" allowOverlap="1" wp14:anchorId="5C42BD44" wp14:editId="5ABEB512">
+              <wp:anchor distT="0" distB="0" distL="114300" distR="114300" simplePos="0" relativeHeight="251863040" behindDoc="0" locked="0" layoutInCell="1" allowOverlap="1" wp14:anchorId="7C43E47C" wp14:editId="044A2D73">
                 <wp:simplePos x="0" y="0"/>
                 <wp:positionH relativeFrom="column">
-                  <wp:posOffset>1256329</wp:posOffset>
+                  <wp:posOffset>446405</wp:posOffset>
                 </wp:positionH>
                 <wp:positionV relativeFrom="paragraph">
-                  <wp:posOffset>1796378</wp:posOffset>
+                  <wp:posOffset>1029335</wp:posOffset>
+                </wp:positionV>
+                <wp:extent cx="723900" cy="160020"/>
+                <wp:effectExtent l="19050" t="19050" r="19050" b="11430"/>
+                <wp:wrapNone/>
+                <wp:docPr id="2" name="正方形/長方形 2"/>
+                <wp:cNvGraphicFramePr/>
+                <a:graphic xmlns:a="http://schemas.openxmlformats.org/drawingml/2006/main">
+                  <a:graphicData uri="http://schemas.microsoft.com/office/word/2010/wordprocessingShape">
+                    <wps:wsp>
+                      <wps:cNvSpPr/>
+                      <wps:spPr>
+                        <a:xfrm>
+                          <a:off x="0" y="0"/>
+                          <a:ext cx="723900" cy="160020"/>
+                        </a:xfrm>
+                        <a:prstGeom prst="rect">
+                          <a:avLst/>
+                        </a:prstGeom>
+                        <a:noFill/>
+                        <a:ln w="28575">
+                          <a:solidFill>
+                            <a:srgbClr val="C00000"/>
+                          </a:solidFill>
+                        </a:ln>
+                      </wps:spPr>
+                      <wps:style>
+                        <a:lnRef idx="2">
+                          <a:schemeClr val="accent2"/>
+                        </a:lnRef>
+                        <a:fillRef idx="1">
+                          <a:schemeClr val="lt1"/>
+                        </a:fillRef>
+                        <a:effectRef idx="0">
+                          <a:schemeClr val="accent2"/>
+                        </a:effectRef>
+                        <a:fontRef idx="minor">
+                          <a:schemeClr val="dk1"/>
+                        </a:fontRef>
+                      </wps:style>
+                      <wps:txbx>
+                        <w:txbxContent>
+                          <w:p>
+                            <w:pPr>
+                              <w:jc w:val="center"/>
+                            </w:pPr>
+                          </w:p>
+                        </w:txbxContent>
+                      </wps:txbx>
+                      <wps:bodyPr rot="0" spcFirstLastPara="0" vertOverflow="overflow" horzOverflow="overflow" vert="horz" wrap="square" lIns="91440" tIns="45720" rIns="91440" bIns="45720" numCol="1" spcCol="0" rtlCol="0" fromWordArt="0" anchor="ctr" anchorCtr="0" forceAA="0" compatLnSpc="1">
+                        <a:prstTxWarp prst="textNoShape">
+                          <a:avLst/>
+                        </a:prstTxWarp>
+                        <a:noAutofit/>
+                      </wps:bodyPr>
+                    </wps:wsp>
+                  </a:graphicData>
+                </a:graphic>
+                <wp14:sizeRelH relativeFrom="margin">
+                  <wp14:pctWidth>0</wp14:pctWidth>
+                </wp14:sizeRelH>
+                <wp14:sizeRelV relativeFrom="margin">
+                  <wp14:pctHeight>0</wp14:pctHeight>
+                </wp14:sizeRelV>
+              </wp:anchor>
+            </w:drawing>
+          </mc:Choice>
+          <mc:Fallback>
+            <w:pict>
+              <v:rect w14:anchorId="7C43E47C" id="正方形/長方形 2" o:spid="_x0000_s1159" style="position:absolute;left:0;text-align:left;margin-left:35.15pt;margin-top:81.05pt;width:57pt;height:12.6pt;z-index:251863040;visibility:visible;mso-wrap-style:square;mso-width-percent:0;mso-height-percent:0;mso-wrap-distance-left:9pt;mso-wrap-distance-top:0;mso-wrap-distance-right:9pt;mso-wrap-distance-bottom:0;mso-position-horizontal:absolute;mso-position-horizontal-relative:text;mso-position-vertical:absolute;mso-position-vertical-relative:text;mso-width-percent:0;mso-height-percent:0;mso-width-relative:margin;mso-height-relative:margin;v-text-anchor:middle" o:gfxdata="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" filled="f" strokecolor="#c00000" strokeweight="2.25pt">
+                <v:textbox>
+                  <w:txbxContent>
+                    <w:p>
+                      <w:pPr>
+                        <w:jc w:val="center"/>
+                      </w:pPr>
+                    </w:p>
+                  </w:txbxContent>
+                </v:textbox>
+              </v:rect>
+            </w:pict>
+          </mc:Fallback>
+        </mc:AlternateContent>
+      </w:r>
+      <w:r>
+        <w:rPr>
+          <w:noProof/>
+        </w:rPr>
+        <mc:AlternateContent>
+          <mc:Choice Requires="wps">
+            <w:drawing>
+              <wp:anchor distT="0" distB="0" distL="114300" distR="114300" simplePos="0" relativeHeight="251866112" behindDoc="0" locked="0" layoutInCell="1" allowOverlap="1" wp14:anchorId="5C42BD44" wp14:editId="56E758E5">
+                <wp:simplePos x="0" y="0"/>
+                <wp:positionH relativeFrom="column">
+                  <wp:posOffset>1256030</wp:posOffset>
+                </wp:positionH>
+                <wp:positionV relativeFrom="paragraph">
+                  <wp:posOffset>1873885</wp:posOffset>
                 </wp:positionV>
                 <wp:extent cx="4701540" cy="1242060"/>
                 <wp:effectExtent l="19050" t="19050" r="22860" b="15240"/>
@@ -25004,7 +25070,7 @@
           </mc:Choice>
           <mc:Fallback>
             <w:pict>
-              <v:rect w14:anchorId="5C42BD44" id="正方形/長方形 31" o:spid="_x0000_s1159" style="position:absolute;left:0;text-align:left;margin-left:98.9pt;margin-top:141.45pt;width:370.2pt;height:97.8pt;z-index:251866112;visibility:visible;mso-wrap-style:square;mso-width-percent:0;mso-height-percent:0;mso-wrap-distance-left:9pt;mso-wrap-distance-top:0;mso-wrap-distance-right:9pt;mso-wrap-distance-bottom:0;mso-position-horizontal:absolute;mso-position-horizontal-relative:text;mso-position-vertical:absolute;mso-position-vertical-relative:text;mso-width-percent:0;mso-height-percent:0;mso-width-relative:margin;mso-height-relative:margin;v-text-anchor:middle" o:gfxdata="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" filled="f" strokecolor="#c00000" strokeweight="2.25pt">
+              <v:rect w14:anchorId="5C42BD44" id="正方形/長方形 31" o:spid="_x0000_s1160" style="position:absolute;left:0;text-align:left;margin-left:98.9pt;margin-top:147.55pt;width:370.2pt;height:97.8pt;z-index:251866112;visibility:visible;mso-wrap-style:square;mso-width-percent:0;mso-height-percent:0;mso-wrap-distance-left:9pt;mso-wrap-distance-top:0;mso-wrap-distance-right:9pt;mso-wrap-distance-bottom:0;mso-position-horizontal:absolute;mso-position-horizontal-relative:text;mso-position-vertical:absolute;mso-position-vertical-relative:text;mso-width-percent:0;mso-height-percent:0;mso-width-relative:margin;mso-height-relative:margin;v-text-anchor:middle" o:gfxdata="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" filled="f" strokecolor="#c00000" strokeweight="2.25pt">
                 <v:textbox>
                   <w:txbxContent>
                     <w:p>
@@ -25021,110 +25087,13 @@
       </w:r>
       <w:r>
         <w:rPr>
-          <w:noProof/>
-        </w:rPr>
-        <mc:AlternateContent>
-          <mc:Choice Requires="wps">
-            <w:drawing>
-              <wp:anchor distT="0" distB="0" distL="114300" distR="114300" simplePos="0" relativeHeight="251863040" behindDoc="0" locked="0" layoutInCell="1" allowOverlap="1" wp14:anchorId="7C43E47C" wp14:editId="70CF67DE">
-                <wp:simplePos x="0" y="0"/>
-                <wp:positionH relativeFrom="column">
-                  <wp:posOffset>446965</wp:posOffset>
-                </wp:positionH>
-                <wp:positionV relativeFrom="paragraph">
-                  <wp:posOffset>951753</wp:posOffset>
-                </wp:positionV>
-                <wp:extent cx="723900" cy="160020"/>
-                <wp:effectExtent l="19050" t="19050" r="19050" b="11430"/>
-                <wp:wrapNone/>
-                <wp:docPr id="2" name="正方形/長方形 2"/>
-                <wp:cNvGraphicFramePr/>
-                <a:graphic xmlns:a="http://schemas.openxmlformats.org/drawingml/2006/main">
-                  <a:graphicData uri="http://schemas.microsoft.com/office/word/2010/wordprocessingShape">
-                    <wps:wsp>
-                      <wps:cNvSpPr/>
-                      <wps:spPr>
-                        <a:xfrm>
-                          <a:off x="0" y="0"/>
-                          <a:ext cx="723900" cy="160020"/>
-                        </a:xfrm>
-                        <a:prstGeom prst="rect">
-                          <a:avLst/>
-                        </a:prstGeom>
-                        <a:noFill/>
-                        <a:ln w="28575">
-                          <a:solidFill>
-                            <a:srgbClr val="C00000"/>
-                          </a:solidFill>
-                        </a:ln>
-                      </wps:spPr>
-                      <wps:style>
-                        <a:lnRef idx="2">
-                          <a:schemeClr val="accent2"/>
-                        </a:lnRef>
-                        <a:fillRef idx="1">
-                          <a:schemeClr val="lt1"/>
-                        </a:fillRef>
-                        <a:effectRef idx="0">
-                          <a:schemeClr val="accent2"/>
-                        </a:effectRef>
-                        <a:fontRef idx="minor">
-                          <a:schemeClr val="dk1"/>
-                        </a:fontRef>
-                      </wps:style>
-                      <wps:txbx>
-                        <w:txbxContent>
-                          <w:p>
-                            <w:pPr>
-                              <w:jc w:val="center"/>
-                            </w:pPr>
-                          </w:p>
-                        </w:txbxContent>
-                      </wps:txbx>
-                      <wps:bodyPr rot="0" spcFirstLastPara="0" vertOverflow="overflow" horzOverflow="overflow" vert="horz" wrap="square" lIns="91440" tIns="45720" rIns="91440" bIns="45720" numCol="1" spcCol="0" rtlCol="0" fromWordArt="0" anchor="ctr" anchorCtr="0" forceAA="0" compatLnSpc="1">
-                        <a:prstTxWarp prst="textNoShape">
-                          <a:avLst/>
-                        </a:prstTxWarp>
-                        <a:noAutofit/>
-                      </wps:bodyPr>
-                    </wps:wsp>
-                  </a:graphicData>
-                </a:graphic>
-                <wp14:sizeRelH relativeFrom="margin">
-                  <wp14:pctWidth>0</wp14:pctWidth>
-                </wp14:sizeRelH>
-                <wp14:sizeRelV relativeFrom="margin">
-                  <wp14:pctHeight>0</wp14:pctHeight>
-                </wp14:sizeRelV>
-              </wp:anchor>
-            </w:drawing>
-          </mc:Choice>
-          <mc:Fallback>
-            <w:pict>
-              <v:rect w14:anchorId="7C43E47C" id="正方形/長方形 2" o:spid="_x0000_s1160" style="position:absolute;left:0;text-align:left;margin-left:35.2pt;margin-top:74.95pt;width:57pt;height:12.6pt;z-index:251863040;visibility:visible;mso-wrap-style:square;mso-width-percent:0;mso-height-percent:0;mso-wrap-distance-left:9pt;mso-wrap-distance-top:0;mso-wrap-distance-right:9pt;mso-wrap-distance-bottom:0;mso-position-horizontal:absolute;mso-position-horizontal-relative:text;mso-position-vertical:absolute;mso-position-vertical-relative:text;mso-width-percent:0;mso-height-percent:0;mso-width-relative:margin;mso-height-relative:margin;v-text-anchor:middle" o:gfxdata="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" filled="f" strokecolor="#c00000" strokeweight="2.25pt">
-                <v:textbox>
-                  <w:txbxContent>
-                    <w:p>
-                      <w:pPr>
-                        <w:jc w:val="center"/>
-                      </w:pPr>
-                    </w:p>
-                  </w:txbxContent>
-                </v:textbox>
-              </v:rect>
-            </w:pict>
-          </mc:Fallback>
-        </mc:AlternateContent>
-      </w:r>
-      <w:r>
-        <w:rPr>
-          <w:noProof/>
+          <w:u w:val="single"/>
         </w:rPr>
         <w:drawing>
-          <wp:inline distT="0" distB="0" distL="0" distR="0" wp14:anchorId="01D88350" wp14:editId="1B3799D7">
-            <wp:extent cx="5577767" cy="3061447"/>
-            <wp:effectExtent l="0" t="0" r="4445" b="5715"/>
-            <wp:docPr id="15" name="図 1"/>
+          <wp:inline distT="0" distB="0" distL="0" distR="0" wp14:anchorId="4083D09F" wp14:editId="52ADE240">
+            <wp:extent cx="5572227" cy="3066554"/>
+            <wp:effectExtent l="0" t="0" r="0" b="635"/>
+            <wp:docPr id="18" name="図 4"/>
             <wp:cNvGraphicFramePr>
               <a:graphicFrameLocks xmlns:a="http://schemas.openxmlformats.org/drawingml/2006/main" noChangeAspect="1"/>
             </wp:cNvGraphicFramePr>
@@ -25132,38 +25101,25 @@
               <a:graphicData uri="http://schemas.openxmlformats.org/drawingml/2006/picture">
                 <pic:pic xmlns:pic="http://schemas.openxmlformats.org/drawingml/2006/picture">
                   <pic:nvPicPr>
-                    <pic:cNvPr id="2" name="図 1"/>
+                    <pic:cNvPr id="5" name="図 4"/>
                     <pic:cNvPicPr>
                       <a:picLocks noChangeAspect="1"/>
                     </pic:cNvPicPr>
                   </pic:nvPicPr>
-                  <pic:blipFill rotWithShape="1">
-                    <a:blip r:embed="rId37" cstate="print">
-                      <a:extLst>
-                        <a:ext uri="{28A0092B-C50C-407E-A947-70E740481C1C}">
-                          <a14:useLocalDpi xmlns:a14="http://schemas.microsoft.com/office/drawing/2010/main" val="0"/>
-                        </a:ext>
-                      </a:extLst>
-                    </a:blip>
-                    <a:srcRect r="1482"/>
-                    <a:stretch/>
+                  <pic:blipFill>
+                    <a:blip r:embed="rId37"/>
+                    <a:stretch>
+                      <a:fillRect/>
+                    </a:stretch>
                   </pic:blipFill>
-                  <pic:spPr bwMode="auto">
+                  <pic:spPr>
                     <a:xfrm>
                       <a:off x="0" y="0"/>
-                      <a:ext cx="5583096" cy="3064372"/>
+                      <a:ext cx="5572227" cy="3066554"/>
                     </a:xfrm>
                     <a:prstGeom prst="rect">
                       <a:avLst/>
                     </a:prstGeom>
-                    <a:ln>
-                      <a:noFill/>
-                    </a:ln>
-                    <a:extLst>
-                      <a:ext uri="{53640926-AAD7-44D8-BBD7-CCE9431645EC}">
-                        <a14:shadowObscured xmlns:a14="http://schemas.microsoft.com/office/drawing/2010/main"/>
-                      </a:ext>
-                    </a:extLst>
                   </pic:spPr>
                 </pic:pic>
               </a:graphicData>
@@ -28969,7 +28925,7 @@
             <w:noProof/>
             <w:lang w:val="ja-JP"/>
           </w:rPr>
-          <w:t>19</w:t>
+          <w:t>20</w:t>
         </w:r>
         <w:r>
           <w:fldChar w:fldCharType="end"/>
@@ -32611,7 +32567,6 @@
   <w:style w:type="character" w:default="1" w:styleId="a4">
     <w:name w:val="Default Paragraph Font"/>
     <w:uiPriority w:val="1"/>
-    <w:semiHidden/>
     <w:unhideWhenUsed/>
   </w:style>
   <w:style w:type="table" w:default="1" w:styleId="a5">
@@ -34644,7 +34599,7 @@
 </file>
 
 <file path=customXml/itemProps1.xml><?xml version="1.0" encoding="utf-8"?>
-<ds:datastoreItem xmlns:ds="http://schemas.openxmlformats.org/officeDocument/2006/customXml" ds:itemID="{03795D6D-DD3A-43B8-863D-84CF44EEA2FF}">
+<ds:datastoreItem xmlns:ds="http://schemas.openxmlformats.org/officeDocument/2006/customXml" ds:itemID="{C477C191-B3BF-4506-B699-2DF200FDE825}">
   <ds:schemaRefs>
     <ds:schemaRef ds:uri="http://schemas.openxmlformats.org/officeDocument/2006/bibliography"/>
   </ds:schemaRefs>

--- a/asset/Documents_ja/Exastro-ITA_利用手順マニュアル_比較機能.docx
+++ b/asset/Documents_ja/Exastro-ITA_利用手順マニュアル_比較機能.docx
@@ -512,6 +512,7 @@
           <w:docPartUnique/>
         </w:docPartObj>
       </w:sdtPr>
+      <w:sdtEndPr/>
       <w:sdtContent>
         <w:p>
           <w:pPr>
@@ -15933,69 +15934,6 @@
       <w:pPr>
         <w:jc w:val="left"/>
       </w:pPr>
-      <w:r>
-        <w:rPr>
-          <w:rFonts w:hint="eastAsia"/>
-        </w:rPr>
-        <w:t>なお、</w:t>
-      </w:r>
-      <w:r>
-        <w:rPr>
-          <w:rFonts w:hint="eastAsia"/>
-        </w:rPr>
-        <w:t>Web</w:t>
-      </w:r>
-      <w:r>
-        <w:rPr>
-          <w:rFonts w:hint="eastAsia"/>
-        </w:rPr>
-        <w:t>コンソールへのログイン方法、およびメニュー画面の構成要素</w:t>
-      </w:r>
-      <w:r>
-        <w:rPr>
-          <w:rFonts w:hint="eastAsia"/>
-        </w:rPr>
-        <w:t>/</w:t>
-      </w:r>
-      <w:r>
-        <w:rPr>
-          <w:rFonts w:hint="eastAsia"/>
-        </w:rPr>
-        <w:t>基本的な操作については、</w:t>
-      </w:r>
-      <w:r>
-        <w:br/>
-      </w:r>
-      <w:r>
-        <w:rPr>
-          <w:rFonts w:hint="eastAsia"/>
-        </w:rPr>
-        <w:t>別紙</w:t>
-      </w:r>
-      <w:r>
-        <w:rPr>
-          <w:rFonts w:hint="eastAsia"/>
-        </w:rPr>
-        <w:t>「</w:t>
-      </w:r>
-      <w:r>
-        <w:rPr>
-          <w:rFonts w:hint="eastAsia"/>
-          <w:u w:val="single"/>
-        </w:rPr>
-        <w:t>ファーストステップガイド</w:t>
-      </w:r>
-      <w:r>
-        <w:rPr>
-          <w:rFonts w:hint="eastAsia"/>
-        </w:rPr>
-        <w:t>」を参照してください。</w:t>
-      </w:r>
-    </w:p>
-    <w:p>
-      <w:pPr>
-        <w:jc w:val="left"/>
-      </w:pPr>
     </w:p>
     <w:p>
       <w:pPr>
@@ -19307,6 +19245,7 @@
       </w:pPr>
       <w:r>
         <w:rPr>
+          <w:noProof/>
           <w:u w:val="single"/>
         </w:rPr>
         <w:drawing>
@@ -20972,6 +20911,7 @@
       </w:pPr>
       <w:r>
         <w:rPr>
+          <w:noProof/>
           <w:u w:val="single"/>
         </w:rPr>
         <w:drawing>
@@ -23159,6 +23099,7 @@
       </w:r>
       <w:r>
         <w:rPr>
+          <w:noProof/>
           <w:u w:val="single"/>
         </w:rPr>
         <w:drawing>
@@ -25087,6 +25028,7 @@
       </w:r>
       <w:r>
         <w:rPr>
+          <w:noProof/>
           <w:u w:val="single"/>
         </w:rPr>
         <w:drawing>
@@ -28910,6 +28852,7 @@
           <w:docPartUnique/>
         </w:docPartObj>
       </w:sdtPr>
+      <w:sdtEndPr/>
       <w:sdtContent>
         <w:r>
           <w:fldChar w:fldCharType="begin"/>
@@ -32567,6 +32510,7 @@
   <w:style w:type="character" w:default="1" w:styleId="a4">
     <w:name w:val="Default Paragraph Font"/>
     <w:uiPriority w:val="1"/>
+    <w:semiHidden/>
     <w:unhideWhenUsed/>
   </w:style>
   <w:style w:type="table" w:default="1" w:styleId="a5">
@@ -34599,7 +34543,7 @@
 </file>
 
 <file path=customXml/itemProps1.xml><?xml version="1.0" encoding="utf-8"?>
-<ds:datastoreItem xmlns:ds="http://schemas.openxmlformats.org/officeDocument/2006/customXml" ds:itemID="{C477C191-B3BF-4506-B699-2DF200FDE825}">
+<ds:datastoreItem xmlns:ds="http://schemas.openxmlformats.org/officeDocument/2006/customXml" ds:itemID="{DB4D064A-383F-46E3-9B64-442F44A0D9B6}">
   <ds:schemaRefs>
     <ds:schemaRef ds:uri="http://schemas.openxmlformats.org/officeDocument/2006/bibliography"/>
   </ds:schemaRefs>
